--- a/Documents for report/Requirements updated and consolidated.docx
+++ b/Documents for report/Requirements updated and consolidated.docx
@@ -151,7 +151,10 @@
         <w:spacing w:after="160" w:line="259" w:lineRule="auto"/>
       </w:pPr>
       <w:r>
-        <w:t>It should be intuitive/accessible to less technically minded users.</w:t>
+        <w:t xml:space="preserve">It should be intuitive and </w:t>
+      </w:r>
+      <w:r>
+        <w:t>accessible to less technically minded users.</w:t>
       </w:r>
     </w:p>
     <w:p>
@@ -203,9 +206,24 @@
     </w:p>
     <w:p>
       <w:pPr>
+        <w:pStyle w:val="ListParagraph"/>
+        <w:numPr>
+          <w:ilvl w:val="0"/>
+          <w:numId w:val="4"/>
+        </w:numPr>
         <w:spacing w:after="160" w:line="259" w:lineRule="auto"/>
       </w:pPr>
       <w:r>
+        <w:t>See more on stakeholders document and diagram.</w:t>
+      </w:r>
+      <w:bookmarkStart w:id="0" w:name="_GoBack"/>
+      <w:bookmarkEnd w:id="0"/>
+    </w:p>
+    <w:p>
+      <w:pPr>
+        <w:spacing w:after="160" w:line="259" w:lineRule="auto"/>
+      </w:pPr>
+      <w:r>
         <w:t>Interacting systems</w:t>
       </w:r>
     </w:p>
@@ -221,6 +239,9 @@
       <w:r>
         <w:t>Payment system</w:t>
       </w:r>
+      <w:r>
+        <w:t>/</w:t>
+      </w:r>
     </w:p>
     <w:p>
       <w:pPr>
@@ -233,6 +254,9 @@
       </w:pPr>
       <w:r>
         <w:t>Augmented reality system (core functionality of the app)</w:t>
+      </w:r>
+      <w:r>
+        <w:t>/</w:t>
       </w:r>
     </w:p>
     <w:p>
@@ -313,6 +337,9 @@
         <w:lastRenderedPageBreak/>
         <w:t>What the System should do</w:t>
       </w:r>
+      <w:r>
+        <w:t>?</w:t>
+      </w:r>
     </w:p>
     <w:p/>
     <w:p>
@@ -385,6 +412,18 @@
         <w:t>It should run on tablets and large phones.</w:t>
       </w:r>
     </w:p>
+    <w:p>
+      <w:pPr>
+        <w:pStyle w:val="ListParagraph"/>
+        <w:numPr>
+          <w:ilvl w:val="0"/>
+          <w:numId w:val="9"/>
+        </w:numPr>
+      </w:pPr>
+      <w:r>
+        <w:t>It will only run on either iOS or Android (TBD).</w:t>
+      </w:r>
+    </w:p>
     <w:p/>
     <w:p>
       <w:r>
@@ -428,7 +467,13 @@
         <w:t>Data will be collected on things such as: average spend, age g</w:t>
       </w:r>
       <w:r>
-        <w:t xml:space="preserve">roups of users, number of repeat customers </w:t>
+        <w:t>roups of users, number of repeat customers</w:t>
+      </w:r>
+      <w:r>
+        <w:t>, furniture trends</w:t>
+      </w:r>
+      <w:r>
+        <w:t xml:space="preserve"> </w:t>
       </w:r>
       <w:r>
         <w:t>etc.</w:t>
@@ -454,7 +499,7 @@
         </w:numPr>
       </w:pPr>
       <w:r>
-        <w:t>A</w:t>
+        <w:t>There will be a sharing aspect of this app, primarily between the user and decorator but also if the user chooses to make their design public they may.</w:t>
       </w:r>
     </w:p>
     <w:p>
@@ -466,25 +511,13 @@
         </w:numPr>
       </w:pPr>
       <w:r>
-        <w:t>B</w:t>
-      </w:r>
-    </w:p>
-    <w:p>
-      <w:pPr>
-        <w:pStyle w:val="ListParagraph"/>
-        <w:numPr>
-          <w:ilvl w:val="0"/>
-          <w:numId w:val="10"/>
-        </w:numPr>
-      </w:pPr>
-      <w:r>
-        <w:t>C</w:t>
+        <w:t>In order for useful discussions to be had between user and decorator the data must be accurately synced between the two.</w:t>
       </w:r>
     </w:p>
     <w:p/>
     <w:p>
       <w:r>
-        <w:t>Organisational factors</w:t>
+        <w:t>User-experience</w:t>
       </w:r>
     </w:p>
     <w:p/>
@@ -497,7 +530,7 @@
         </w:numPr>
       </w:pPr>
       <w:r>
-        <w:t>Any??</w:t>
+        <w:t>The app should be intuitive and frustration-free.</w:t>
       </w:r>
     </w:p>
     <w:p>
@@ -509,7 +542,13 @@
         </w:numPr>
       </w:pPr>
       <w:r>
-        <w:t>I don t know</w:t>
+        <w:t xml:space="preserve">It should be an enjoyable experience to play around with how the </w:t>
+      </w:r>
+      <w:r>
+        <w:t>user’s</w:t>
+      </w:r>
+      <w:r>
+        <w:t xml:space="preserve"> space looks with different designs.</w:t>
       </w:r>
     </w:p>
     <w:p/>
@@ -540,6 +579,21 @@
         </w:numPr>
       </w:pPr>
       <w:r>
+        <w:t>Not decided yet – android vs iOS.</w:t>
+      </w:r>
+      <w:r>
+        <w:t xml:space="preserve"> To be updated.</w:t>
+      </w:r>
+    </w:p>
+    <w:p>
+      <w:pPr>
+        <w:pStyle w:val="ListParagraph"/>
+        <w:numPr>
+          <w:ilvl w:val="0"/>
+          <w:numId w:val="12"/>
+        </w:numPr>
+      </w:pPr>
+      <w:r>
         <w:t>How realistic will the AR be able to be while not looking clunky and allowing a high level of user interaction?</w:t>
       </w:r>
     </w:p>
@@ -561,6 +615,9 @@
       <w:r>
         <w:t>Payment system/card verification</w:t>
       </w:r>
+      <w:r>
+        <w:t>.</w:t>
+      </w:r>
     </w:p>
     <w:p>
       <w:pPr>
@@ -573,8 +630,18 @@
       <w:r>
         <w:t>Open source augmented reality code libraries?</w:t>
       </w:r>
-      <w:bookmarkStart w:id="0" w:name="_GoBack"/>
-      <w:bookmarkEnd w:id="0"/>
+    </w:p>
+    <w:p>
+      <w:pPr>
+        <w:pStyle w:val="ListParagraph"/>
+        <w:numPr>
+          <w:ilvl w:val="0"/>
+          <w:numId w:val="13"/>
+        </w:numPr>
+      </w:pPr>
+      <w:r>
+        <w:t>Mobile app libraries.</w:t>
+      </w:r>
     </w:p>
     <w:sectPr>
       <w:pgSz w:w="11906" w:h="16838"/>

--- a/Documents for report/Requirements updated and consolidated.docx
+++ b/Documents for report/Requirements updated and consolidated.docx
@@ -214,65 +214,77 @@
         <w:spacing w:after="160" w:line="259" w:lineRule="auto"/>
       </w:pPr>
       <w:r>
-        <w:t>See more on stakeholders document and diagram.</w:t>
+        <w:t>See more on S</w:t>
+      </w:r>
+      <w:r>
+        <w:t>takeholder</w:t>
+      </w:r>
+      <w:r>
+        <w:t>’</w:t>
+      </w:r>
+      <w:r>
+        <w:t>s document and diagram.</w:t>
+      </w:r>
+    </w:p>
+    <w:p>
+      <w:pPr>
+        <w:spacing w:after="160" w:line="259" w:lineRule="auto"/>
+      </w:pPr>
+      <w:r>
+        <w:t>Interacting systems</w:t>
+      </w:r>
+    </w:p>
+    <w:p>
+      <w:pPr>
+        <w:pStyle w:val="ListParagraph"/>
+        <w:numPr>
+          <w:ilvl w:val="0"/>
+          <w:numId w:val="5"/>
+        </w:numPr>
+        <w:spacing w:after="160" w:line="259" w:lineRule="auto"/>
+      </w:pPr>
+      <w:r>
+        <w:t>Payment system</w:t>
+      </w:r>
+      <w:r>
+        <w:t>/</w:t>
+      </w:r>
+    </w:p>
+    <w:p>
+      <w:pPr>
+        <w:pStyle w:val="ListParagraph"/>
+        <w:numPr>
+          <w:ilvl w:val="0"/>
+          <w:numId w:val="5"/>
+        </w:numPr>
+        <w:spacing w:after="160" w:line="259" w:lineRule="auto"/>
+      </w:pPr>
+      <w:r>
+        <w:t>Augmented reality system (core functionality of the app)</w:t>
+      </w:r>
+      <w:r>
+        <w:t>/</w:t>
+      </w:r>
+    </w:p>
+    <w:p>
+      <w:pPr>
+        <w:pStyle w:val="ListParagraph"/>
+        <w:numPr>
+          <w:ilvl w:val="0"/>
+          <w:numId w:val="5"/>
+        </w:numPr>
+        <w:spacing w:after="160" w:line="259" w:lineRule="auto"/>
+      </w:pPr>
+      <w:r>
+        <w:t xml:space="preserve">Built-in messaging system for the users </w:t>
+      </w:r>
+      <w:r>
+        <w:t>to intera</w:t>
       </w:r>
       <w:bookmarkStart w:id="0" w:name="_GoBack"/>
       <w:bookmarkEnd w:id="0"/>
-    </w:p>
-    <w:p>
-      <w:pPr>
-        <w:spacing w:after="160" w:line="259" w:lineRule="auto"/>
-      </w:pPr>
-      <w:r>
-        <w:t>Interacting systems</w:t>
-      </w:r>
-    </w:p>
-    <w:p>
-      <w:pPr>
-        <w:pStyle w:val="ListParagraph"/>
-        <w:numPr>
-          <w:ilvl w:val="0"/>
-          <w:numId w:val="5"/>
-        </w:numPr>
-        <w:spacing w:after="160" w:line="259" w:lineRule="auto"/>
-      </w:pPr>
-      <w:r>
-        <w:t>Payment system</w:t>
-      </w:r>
-      <w:r>
-        <w:t>/</w:t>
-      </w:r>
-    </w:p>
-    <w:p>
-      <w:pPr>
-        <w:pStyle w:val="ListParagraph"/>
-        <w:numPr>
-          <w:ilvl w:val="0"/>
-          <w:numId w:val="5"/>
-        </w:numPr>
-        <w:spacing w:after="160" w:line="259" w:lineRule="auto"/>
-      </w:pPr>
-      <w:r>
-        <w:t>Augmented reality system (core functionality of the app)</w:t>
-      </w:r>
-      <w:r>
-        <w:t>/</w:t>
-      </w:r>
-    </w:p>
-    <w:p>
-      <w:pPr>
-        <w:pStyle w:val="ListParagraph"/>
-        <w:numPr>
-          <w:ilvl w:val="0"/>
-          <w:numId w:val="5"/>
-        </w:numPr>
-        <w:spacing w:after="160" w:line="259" w:lineRule="auto"/>
-      </w:pPr>
-      <w:r>
-        <w:t xml:space="preserve">Built-in messaging system for the users </w:t>
-      </w:r>
-      <w:r>
-        <w:t>to interact with the decorators (possibly).</w:t>
+      <w:r>
+        <w:t>ct with the decorators (possibly).</w:t>
       </w:r>
     </w:p>
     <w:p>

--- a/Documents for report/Requirements updated and consolidated.docx
+++ b/Documents for report/Requirements updated and consolidated.docx
@@ -1,6 +1,6 @@
 
 <file path=word/document.xml><?xml version="1.0" encoding="utf-8"?>
-<w:document xmlns:wpc="http://schemas.microsoft.com/office/word/2010/wordprocessingCanvas" xmlns:mc="http://schemas.openxmlformats.org/markup-compatibility/2006" xmlns:o="urn:schemas-microsoft-com:office:office" xmlns:r="http://schemas.openxmlformats.org/officeDocument/2006/relationships" xmlns:m="http://schemas.openxmlformats.org/officeDocument/2006/math" xmlns:v="urn:schemas-microsoft-com:vml" xmlns:wp14="http://schemas.microsoft.com/office/word/2010/wordprocessingDrawing" xmlns:wp="http://schemas.openxmlformats.org/drawingml/2006/wordprocessingDrawing" xmlns:w10="urn:schemas-microsoft-com:office:word" xmlns:w="http://schemas.openxmlformats.org/wordprocessingml/2006/main" xmlns:w14="http://schemas.microsoft.com/office/word/2010/wordml" xmlns:wpg="http://schemas.microsoft.com/office/word/2010/wordprocessingGroup" xmlns:wpi="http://schemas.microsoft.com/office/word/2010/wordprocessingInk" xmlns:wne="http://schemas.microsoft.com/office/word/2006/wordml" xmlns:wps="http://schemas.microsoft.com/office/word/2010/wordprocessingShape" mc:Ignorable="w14 wp14">
+<w:document xmlns:wpc="http://schemas.microsoft.com/office/word/2010/wordprocessingCanvas" xmlns:mc="http://schemas.openxmlformats.org/markup-compatibility/2006" xmlns:o="urn:schemas-microsoft-com:office:office" xmlns:r="http://schemas.openxmlformats.org/officeDocument/2006/relationships" xmlns:m="http://schemas.openxmlformats.org/officeDocument/2006/math" xmlns:v="urn:schemas-microsoft-com:vml" xmlns:wp14="http://schemas.microsoft.com/office/word/2010/wordprocessingDrawing" xmlns:wp="http://schemas.openxmlformats.org/drawingml/2006/wordprocessingDrawing" xmlns:w10="urn:schemas-microsoft-com:office:word" xmlns:w="http://schemas.openxmlformats.org/wordprocessingml/2006/main" xmlns:w14="http://schemas.microsoft.com/office/word/2010/wordml" xmlns:w15="http://schemas.microsoft.com/office/word/2012/wordml" xmlns:wpg="http://schemas.microsoft.com/office/word/2010/wordprocessingGroup" xmlns:wpi="http://schemas.microsoft.com/office/word/2010/wordprocessingInk" xmlns:wne="http://schemas.microsoft.com/office/word/2006/wordml" xmlns:wps="http://schemas.microsoft.com/office/word/2010/wordprocessingShape" mc:Ignorable="w14 w15 wp14">
   <w:body>
     <w:p>
       <w:pPr>
@@ -78,7 +78,10 @@
         <w:spacing w:after="160" w:line="259" w:lineRule="auto"/>
       </w:pPr>
       <w:r>
-        <w:t>Tipping system? Possibly.</w:t>
+        <w:t>Secur</w:t>
+      </w:r>
+      <w:r>
+        <w:t>e card payments.</w:t>
       </w:r>
     </w:p>
     <w:p>
@@ -91,28 +94,28 @@
         <w:spacing w:after="160" w:line="259" w:lineRule="auto"/>
       </w:pPr>
       <w:r>
-        <w:t>Secure card payments?</w:t>
-      </w:r>
-    </w:p>
-    <w:p>
-      <w:pPr>
-        <w:pStyle w:val="ListParagraph"/>
-        <w:numPr>
-          <w:ilvl w:val="0"/>
-          <w:numId w:val="2"/>
-        </w:numPr>
+        <w:t>A heavy focus on the augmented reality aspect of visualising and interacting with the interior design of your home.</w:t>
+      </w:r>
+    </w:p>
+    <w:p>
+      <w:pPr>
         <w:spacing w:after="160" w:line="259" w:lineRule="auto"/>
       </w:pPr>
       <w:r>
-        <w:t>A heavy focus on the augmented reality aspect of visualising and interacting with the interior design of your home.</w:t>
-      </w:r>
-    </w:p>
-    <w:p>
-      <w:pPr>
+        <w:t>How do we want the software to perform?</w:t>
+      </w:r>
+    </w:p>
+    <w:p>
+      <w:pPr>
+        <w:pStyle w:val="ListParagraph"/>
+        <w:numPr>
+          <w:ilvl w:val="0"/>
+          <w:numId w:val="3"/>
+        </w:numPr>
         <w:spacing w:after="160" w:line="259" w:lineRule="auto"/>
       </w:pPr>
       <w:r>
-        <w:t>How do we want the software to perform?</w:t>
+        <w:t>The app should start up in less than 5 seconds.</w:t>
       </w:r>
     </w:p>
     <w:p>
@@ -125,7 +128,7 @@
         <w:spacing w:after="160" w:line="259" w:lineRule="auto"/>
       </w:pPr>
       <w:r>
-        <w:t>The app should start up in less than 5 seconds.</w:t>
+        <w:t>It should appeal to the younger generation of homeowners.</w:t>
       </w:r>
     </w:p>
     <w:p>
@@ -138,7 +141,10 @@
         <w:spacing w:after="160" w:line="259" w:lineRule="auto"/>
       </w:pPr>
       <w:r>
-        <w:t>It should appeal to the younger generation of homeowners.</w:t>
+        <w:t xml:space="preserve">It should be intuitive and </w:t>
+      </w:r>
+      <w:r>
+        <w:t>accessible to less technically minded users.</w:t>
       </w:r>
     </w:p>
     <w:p>
@@ -151,10 +157,7 @@
         <w:spacing w:after="160" w:line="259" w:lineRule="auto"/>
       </w:pPr>
       <w:r>
-        <w:t xml:space="preserve">It should be intuitive and </w:t>
-      </w:r>
-      <w:r>
-        <w:t>accessible to less technically minded users.</w:t>
+        <w:t>Real time projection of the augmented reality.</w:t>
       </w:r>
     </w:p>
     <w:p>
@@ -246,9 +249,6 @@
       <w:r>
         <w:t>Payment system</w:t>
       </w:r>
-      <w:r>
-        <w:t>/</w:t>
-      </w:r>
     </w:p>
     <w:p>
       <w:pPr>
@@ -262,9 +262,6 @@
       <w:r>
         <w:t>Augmented reality system (core functionality of the app)</w:t>
       </w:r>
-      <w:r>
-        <w:t>/</w:t>
-      </w:r>
     </w:p>
     <w:p>
       <w:pPr>
@@ -279,322 +276,319 @@
         <w:t xml:space="preserve">Built-in messaging system for the users </w:t>
       </w:r>
       <w:r>
-        <w:t>to intera</w:t>
+        <w:t>to interact with the decorators (possibly).</w:t>
+      </w:r>
+    </w:p>
+    <w:p>
+      <w:pPr>
+        <w:spacing w:after="160" w:line="259" w:lineRule="auto"/>
+      </w:pPr>
+      <w:r>
+        <w:t>Who needs what?</w:t>
+      </w:r>
+    </w:p>
+    <w:p>
+      <w:pPr>
+        <w:pStyle w:val="ListParagraph"/>
+        <w:numPr>
+          <w:ilvl w:val="0"/>
+          <w:numId w:val="6"/>
+        </w:numPr>
+        <w:spacing w:after="160" w:line="259" w:lineRule="auto"/>
+      </w:pPr>
+      <w:r>
+        <w:t>Users need an intuitive and functional augmented reality system to visualise possible changes to their room.</w:t>
+      </w:r>
+    </w:p>
+    <w:p>
+      <w:pPr>
+        <w:pStyle w:val="ListParagraph"/>
+        <w:numPr>
+          <w:ilvl w:val="0"/>
+          <w:numId w:val="6"/>
+        </w:numPr>
+        <w:spacing w:after="160" w:line="259" w:lineRule="auto"/>
+      </w:pPr>
+      <w:r>
+        <w:t>The decorating companies need extra customers and a ready-made visual plan to work from.</w:t>
+      </w:r>
+    </w:p>
+    <w:p>
+      <w:pPr>
+        <w:pStyle w:val="ListParagraph"/>
+        <w:numPr>
+          <w:ilvl w:val="0"/>
+          <w:numId w:val="6"/>
+        </w:numPr>
+        <w:spacing w:after="160" w:line="259" w:lineRule="auto"/>
+      </w:pPr>
+      <w:r>
+        <w:t>Furniture sellers are always after an extra outlet for their goods.</w:t>
+      </w:r>
+    </w:p>
+    <w:p>
+      <w:pPr>
+        <w:spacing w:after="160" w:line="259" w:lineRule="auto"/>
+      </w:pPr>
+    </w:p>
+    <w:p>
+      <w:r>
+        <w:br w:type="page"/>
+      </w:r>
+    </w:p>
+    <w:p>
+      <w:r>
+        <w:lastRenderedPageBreak/>
+        <w:t>What the System should do</w:t>
+      </w:r>
+      <w:r>
+        <w:t>?</w:t>
+      </w:r>
+    </w:p>
+    <w:p/>
+    <w:p>
+      <w:pPr>
+        <w:pStyle w:val="ListParagraph"/>
+        <w:numPr>
+          <w:ilvl w:val="0"/>
+          <w:numId w:val="8"/>
+        </w:numPr>
+      </w:pPr>
+      <w:r>
+        <w:t>Have a f</w:t>
+      </w:r>
+      <w:r>
+        <w:t>unctioning intuitive AR system with many design options available.</w:t>
+      </w:r>
+    </w:p>
+    <w:p>
+      <w:pPr>
+        <w:pStyle w:val="ListParagraph"/>
+        <w:numPr>
+          <w:ilvl w:val="0"/>
+          <w:numId w:val="8"/>
+        </w:numPr>
+      </w:pPr>
+      <w:r>
+        <w:t>Save snapshots of the room to the device.</w:t>
+      </w:r>
+    </w:p>
+    <w:p>
+      <w:pPr>
+        <w:pStyle w:val="ListParagraph"/>
+        <w:numPr>
+          <w:ilvl w:val="0"/>
+          <w:numId w:val="8"/>
+        </w:numPr>
+      </w:pPr>
+      <w:r>
+        <w:t>Allow the user to send these pictures as well as messages to the decorators via a built-in messaging app.</w:t>
+      </w:r>
+    </w:p>
+    <w:p>
+      <w:pPr>
+        <w:pStyle w:val="ListParagraph"/>
+        <w:numPr>
+          <w:ilvl w:val="0"/>
+          <w:numId w:val="8"/>
+        </w:numPr>
+      </w:pPr>
+      <w:r>
+        <w:t>Allow the user to locate and filter decorating companies to find the right team for the job.</w:t>
+      </w:r>
+    </w:p>
+    <w:p/>
+    <w:p>
+      <w:r>
+        <w:t>Constraints on the System</w:t>
+      </w:r>
+    </w:p>
+    <w:p/>
+    <w:p>
+      <w:pPr>
+        <w:pStyle w:val="ListParagraph"/>
+        <w:numPr>
+          <w:ilvl w:val="0"/>
+          <w:numId w:val="9"/>
+        </w:numPr>
+      </w:pPr>
+      <w:r>
+        <w:t>It should run on tablets and large phones.</w:t>
+      </w:r>
+    </w:p>
+    <w:p>
+      <w:pPr>
+        <w:pStyle w:val="ListParagraph"/>
+        <w:numPr>
+          <w:ilvl w:val="0"/>
+          <w:numId w:val="9"/>
+        </w:numPr>
+      </w:pPr>
+      <w:r>
+        <w:t>It will initially be coded to run on Android.</w:t>
+      </w:r>
+    </w:p>
+    <w:p/>
+    <w:p>
+      <w:r>
+        <w:t>Data</w:t>
+      </w:r>
+    </w:p>
+    <w:p/>
+    <w:p>
+      <w:pPr>
+        <w:pStyle w:val="ListParagraph"/>
+        <w:numPr>
+          <w:ilvl w:val="0"/>
+          <w:numId w:val="9"/>
+        </w:numPr>
+      </w:pPr>
+      <w:r>
+        <w:t>Review/rating data on decorators will be non-volatile, accurate and up to date.</w:t>
+      </w:r>
+    </w:p>
+    <w:p>
+      <w:pPr>
+        <w:pStyle w:val="ListParagraph"/>
+        <w:numPr>
+          <w:ilvl w:val="0"/>
+          <w:numId w:val="9"/>
+        </w:numPr>
+      </w:pPr>
+      <w:r>
+        <w:t>Persistent data in the form of saved snapshot images of the room will be stored on the user’s device.</w:t>
+      </w:r>
+    </w:p>
+    <w:p>
+      <w:pPr>
+        <w:pStyle w:val="ListParagraph"/>
+        <w:numPr>
+          <w:ilvl w:val="0"/>
+          <w:numId w:val="9"/>
+        </w:numPr>
+      </w:pPr>
+      <w:r>
+        <w:t>Data will be collected on things such as: average spend, age g</w:t>
+      </w:r>
+      <w:r>
+        <w:t>roups of users, number of repeat customers</w:t>
+      </w:r>
+      <w:r>
+        <w:t>, furniture trends</w:t>
+      </w:r>
+      <w:r>
+        <w:t xml:space="preserve"> </w:t>
+      </w:r>
+      <w:r>
+        <w:t>etc.</w:t>
+      </w:r>
+    </w:p>
+    <w:p>
+      <w:pPr>
+        <w:ind w:left="360"/>
+      </w:pPr>
+    </w:p>
+    <w:p>
+      <w:r>
+        <w:t>Social environmental factors</w:t>
+      </w:r>
+    </w:p>
+    <w:p/>
+    <w:p>
+      <w:pPr>
+        <w:pStyle w:val="ListParagraph"/>
+        <w:numPr>
+          <w:ilvl w:val="0"/>
+          <w:numId w:val="10"/>
+        </w:numPr>
+      </w:pPr>
+      <w:r>
+        <w:t>There will be a sharing aspect of this app, primarily between the user and decorator but also if the user chooses to make their design public they may.</w:t>
+      </w:r>
+    </w:p>
+    <w:p>
+      <w:pPr>
+        <w:pStyle w:val="ListParagraph"/>
+        <w:numPr>
+          <w:ilvl w:val="0"/>
+          <w:numId w:val="10"/>
+        </w:numPr>
+      </w:pPr>
+      <w:r>
+        <w:t>In order for useful discussions to be had between user and decorator the data must be accurately synced between the two.</w:t>
+      </w:r>
+    </w:p>
+    <w:p/>
+    <w:p>
+      <w:r>
+        <w:t>User-experience</w:t>
+      </w:r>
+    </w:p>
+    <w:p/>
+    <w:p>
+      <w:pPr>
+        <w:pStyle w:val="ListParagraph"/>
+        <w:numPr>
+          <w:ilvl w:val="0"/>
+          <w:numId w:val="11"/>
+        </w:numPr>
+      </w:pPr>
+      <w:r>
+        <w:t>The app should be intuitive and frustration-free.</w:t>
+      </w:r>
+    </w:p>
+    <w:p>
+      <w:pPr>
+        <w:pStyle w:val="ListParagraph"/>
+        <w:numPr>
+          <w:ilvl w:val="0"/>
+          <w:numId w:val="11"/>
+        </w:numPr>
+      </w:pPr>
+      <w:r>
+        <w:t xml:space="preserve">It should be an enjoyable experience to play around with how the </w:t>
+      </w:r>
+      <w:r>
+        <w:t>user’s</w:t>
+      </w:r>
+      <w:r>
+        <w:t xml:space="preserve"> space looks with different designs.</w:t>
+      </w:r>
+    </w:p>
+    <w:p/>
+    <w:p>
+      <w:r>
+        <w:t xml:space="preserve">Technical limitations </w:t>
+      </w:r>
+    </w:p>
+    <w:p/>
+    <w:p>
+      <w:pPr>
+        <w:pStyle w:val="ListParagraph"/>
+        <w:numPr>
+          <w:ilvl w:val="0"/>
+          <w:numId w:val="12"/>
+        </w:numPr>
+      </w:pPr>
+      <w:r>
+        <w:t>To run on tablets etc. Most likely not on a computer as though it would be good, the AR element needing a live video feed most likely wouldn’t work on a PC unless the user was using a non-built in webcam.</w:t>
+      </w:r>
+    </w:p>
+    <w:p>
+      <w:pPr>
+        <w:pStyle w:val="ListParagraph"/>
+        <w:numPr>
+          <w:ilvl w:val="0"/>
+          <w:numId w:val="12"/>
+        </w:numPr>
+      </w:pPr>
+      <w:r>
+        <w:t>Only available for A</w:t>
       </w:r>
       <w:bookmarkStart w:id="0" w:name="_GoBack"/>
       <w:bookmarkEnd w:id="0"/>
       <w:r>
-        <w:t>ct with the decorators (possibly).</w:t>
-      </w:r>
-    </w:p>
-    <w:p>
-      <w:pPr>
-        <w:spacing w:after="160" w:line="259" w:lineRule="auto"/>
-      </w:pPr>
-      <w:r>
-        <w:t>Who needs what?</w:t>
-      </w:r>
-    </w:p>
-    <w:p>
-      <w:pPr>
-        <w:pStyle w:val="ListParagraph"/>
-        <w:numPr>
-          <w:ilvl w:val="0"/>
-          <w:numId w:val="6"/>
-        </w:numPr>
-        <w:spacing w:after="160" w:line="259" w:lineRule="auto"/>
-      </w:pPr>
-      <w:r>
-        <w:t>Users need an intuitive and functional augmented reality system to visualise possible changes to their room.</w:t>
-      </w:r>
-    </w:p>
-    <w:p>
-      <w:pPr>
-        <w:pStyle w:val="ListParagraph"/>
-        <w:numPr>
-          <w:ilvl w:val="0"/>
-          <w:numId w:val="6"/>
-        </w:numPr>
-        <w:spacing w:after="160" w:line="259" w:lineRule="auto"/>
-      </w:pPr>
-      <w:r>
-        <w:t>The decorating companies need extra customers and a ready-made visual plan to work from.</w:t>
-      </w:r>
-    </w:p>
-    <w:p>
-      <w:pPr>
-        <w:pStyle w:val="ListParagraph"/>
-        <w:numPr>
-          <w:ilvl w:val="0"/>
-          <w:numId w:val="6"/>
-        </w:numPr>
-        <w:spacing w:after="160" w:line="259" w:lineRule="auto"/>
-      </w:pPr>
-      <w:r>
-        <w:t>Furniture sellers are always after an extra outlet for their goods.</w:t>
-      </w:r>
-    </w:p>
-    <w:p>
-      <w:pPr>
-        <w:spacing w:after="160" w:line="259" w:lineRule="auto"/>
-      </w:pPr>
-    </w:p>
-    <w:p>
-      <w:r>
-        <w:br w:type="page"/>
-      </w:r>
-    </w:p>
-    <w:p>
-      <w:r>
-        <w:lastRenderedPageBreak/>
-        <w:t>What the System should do</w:t>
-      </w:r>
-      <w:r>
-        <w:t>?</w:t>
-      </w:r>
-    </w:p>
-    <w:p/>
-    <w:p>
-      <w:pPr>
-        <w:pStyle w:val="ListParagraph"/>
-        <w:numPr>
-          <w:ilvl w:val="0"/>
-          <w:numId w:val="8"/>
-        </w:numPr>
-      </w:pPr>
-      <w:r>
-        <w:t>Have a f</w:t>
-      </w:r>
-      <w:r>
-        <w:t>unctioning intuitive AR system with many design options available.</w:t>
-      </w:r>
-    </w:p>
-    <w:p>
-      <w:pPr>
-        <w:pStyle w:val="ListParagraph"/>
-        <w:numPr>
-          <w:ilvl w:val="0"/>
-          <w:numId w:val="8"/>
-        </w:numPr>
-      </w:pPr>
-      <w:r>
-        <w:t>Save snapshots of the room to the device.</w:t>
-      </w:r>
-    </w:p>
-    <w:p>
-      <w:pPr>
-        <w:pStyle w:val="ListParagraph"/>
-        <w:numPr>
-          <w:ilvl w:val="0"/>
-          <w:numId w:val="8"/>
-        </w:numPr>
-      </w:pPr>
-      <w:r>
-        <w:t>Allow the user to send these pictures as well as messages to the decorators via a built-in messaging app.</w:t>
-      </w:r>
-    </w:p>
-    <w:p>
-      <w:pPr>
-        <w:pStyle w:val="ListParagraph"/>
-        <w:numPr>
-          <w:ilvl w:val="0"/>
-          <w:numId w:val="8"/>
-        </w:numPr>
-      </w:pPr>
-      <w:r>
-        <w:t>Allow the user to locate and filter decorating companies to find the right team for the job.</w:t>
-      </w:r>
-    </w:p>
-    <w:p/>
-    <w:p>
-      <w:r>
-        <w:t>Constraints on the System</w:t>
-      </w:r>
-    </w:p>
-    <w:p/>
-    <w:p>
-      <w:pPr>
-        <w:pStyle w:val="ListParagraph"/>
-        <w:numPr>
-          <w:ilvl w:val="0"/>
-          <w:numId w:val="9"/>
-        </w:numPr>
-      </w:pPr>
-      <w:r>
-        <w:t>It should run on tablets and large phones.</w:t>
-      </w:r>
-    </w:p>
-    <w:p>
-      <w:pPr>
-        <w:pStyle w:val="ListParagraph"/>
-        <w:numPr>
-          <w:ilvl w:val="0"/>
-          <w:numId w:val="9"/>
-        </w:numPr>
-      </w:pPr>
-      <w:r>
-        <w:t>It will only run on either iOS or Android (TBD).</w:t>
-      </w:r>
-    </w:p>
-    <w:p/>
-    <w:p>
-      <w:r>
-        <w:t>Data</w:t>
-      </w:r>
-    </w:p>
-    <w:p/>
-    <w:p>
-      <w:pPr>
-        <w:pStyle w:val="ListParagraph"/>
-        <w:numPr>
-          <w:ilvl w:val="0"/>
-          <w:numId w:val="9"/>
-        </w:numPr>
-      </w:pPr>
-      <w:r>
-        <w:t>Review/rating data on decorators will be non-volatile, accurate and up to date.</w:t>
-      </w:r>
-    </w:p>
-    <w:p>
-      <w:pPr>
-        <w:pStyle w:val="ListParagraph"/>
-        <w:numPr>
-          <w:ilvl w:val="0"/>
-          <w:numId w:val="9"/>
-        </w:numPr>
-      </w:pPr>
-      <w:r>
-        <w:t>Persistent data in the form of saved snapshot images of the room will be stored on the user’s device.</w:t>
-      </w:r>
-    </w:p>
-    <w:p>
-      <w:pPr>
-        <w:pStyle w:val="ListParagraph"/>
-        <w:numPr>
-          <w:ilvl w:val="0"/>
-          <w:numId w:val="9"/>
-        </w:numPr>
-      </w:pPr>
-      <w:r>
-        <w:t>Data will be collected on things such as: average spend, age g</w:t>
-      </w:r>
-      <w:r>
-        <w:t>roups of users, number of repeat customers</w:t>
-      </w:r>
-      <w:r>
-        <w:t>, furniture trends</w:t>
-      </w:r>
-      <w:r>
-        <w:t xml:space="preserve"> </w:t>
-      </w:r>
-      <w:r>
-        <w:t>etc.</w:t>
-      </w:r>
-    </w:p>
-    <w:p>
-      <w:pPr>
-        <w:ind w:left="360"/>
-      </w:pPr>
-    </w:p>
-    <w:p>
-      <w:r>
-        <w:t>Social environmental factors</w:t>
-      </w:r>
-    </w:p>
-    <w:p/>
-    <w:p>
-      <w:pPr>
-        <w:pStyle w:val="ListParagraph"/>
-        <w:numPr>
-          <w:ilvl w:val="0"/>
-          <w:numId w:val="10"/>
-        </w:numPr>
-      </w:pPr>
-      <w:r>
-        <w:t>There will be a sharing aspect of this app, primarily between the user and decorator but also if the user chooses to make their design public they may.</w:t>
-      </w:r>
-    </w:p>
-    <w:p>
-      <w:pPr>
-        <w:pStyle w:val="ListParagraph"/>
-        <w:numPr>
-          <w:ilvl w:val="0"/>
-          <w:numId w:val="10"/>
-        </w:numPr>
-      </w:pPr>
-      <w:r>
-        <w:t>In order for useful discussions to be had between user and decorator the data must be accurately synced between the two.</w:t>
-      </w:r>
-    </w:p>
-    <w:p/>
-    <w:p>
-      <w:r>
-        <w:t>User-experience</w:t>
-      </w:r>
-    </w:p>
-    <w:p/>
-    <w:p>
-      <w:pPr>
-        <w:pStyle w:val="ListParagraph"/>
-        <w:numPr>
-          <w:ilvl w:val="0"/>
-          <w:numId w:val="11"/>
-        </w:numPr>
-      </w:pPr>
-      <w:r>
-        <w:t>The app should be intuitive and frustration-free.</w:t>
-      </w:r>
-    </w:p>
-    <w:p>
-      <w:pPr>
-        <w:pStyle w:val="ListParagraph"/>
-        <w:numPr>
-          <w:ilvl w:val="0"/>
-          <w:numId w:val="11"/>
-        </w:numPr>
-      </w:pPr>
-      <w:r>
-        <w:t xml:space="preserve">It should be an enjoyable experience to play around with how the </w:t>
-      </w:r>
-      <w:r>
-        <w:t>user’s</w:t>
-      </w:r>
-      <w:r>
-        <w:t xml:space="preserve"> space looks with different designs.</w:t>
-      </w:r>
-    </w:p>
-    <w:p/>
-    <w:p>
-      <w:r>
-        <w:t xml:space="preserve">Technical limitations </w:t>
-      </w:r>
-    </w:p>
-    <w:p/>
-    <w:p>
-      <w:pPr>
-        <w:pStyle w:val="ListParagraph"/>
-        <w:numPr>
-          <w:ilvl w:val="0"/>
-          <w:numId w:val="12"/>
-        </w:numPr>
-      </w:pPr>
-      <w:r>
-        <w:t>To run on tablets etc. Most likely not on a computer as though it would be good, the AR element needing a live video feed most likely wouldn’t work on a PC unless the user was using a non-built in webcam.</w:t>
-      </w:r>
-    </w:p>
-    <w:p>
-      <w:pPr>
-        <w:pStyle w:val="ListParagraph"/>
-        <w:numPr>
-          <w:ilvl w:val="0"/>
-          <w:numId w:val="12"/>
-        </w:numPr>
-      </w:pPr>
-      <w:r>
-        <w:t>Not decided yet – android vs iOS.</w:t>
-      </w:r>
-      <w:r>
-        <w:t xml:space="preserve"> To be updated.</w:t>
+        <w:t>ndroid devices initially.</w:t>
       </w:r>
     </w:p>
     <w:p>
@@ -666,8 +660,8 @@
 </file>
 
 <file path=word/numbering.xml><?xml version="1.0" encoding="utf-8"?>
-<w:numbering xmlns:wpc="http://schemas.microsoft.com/office/word/2010/wordprocessingCanvas" xmlns:mc="http://schemas.openxmlformats.org/markup-compatibility/2006" xmlns:o="urn:schemas-microsoft-com:office:office" xmlns:r="http://schemas.openxmlformats.org/officeDocument/2006/relationships" xmlns:m="http://schemas.openxmlformats.org/officeDocument/2006/math" xmlns:v="urn:schemas-microsoft-com:vml" xmlns:wp14="http://schemas.microsoft.com/office/word/2010/wordprocessingDrawing" xmlns:wp="http://schemas.openxmlformats.org/drawingml/2006/wordprocessingDrawing" xmlns:w10="urn:schemas-microsoft-com:office:word" xmlns:w="http://schemas.openxmlformats.org/wordprocessingml/2006/main" xmlns:w14="http://schemas.microsoft.com/office/word/2010/wordml" xmlns:wpg="http://schemas.microsoft.com/office/word/2010/wordprocessingGroup" xmlns:wpi="http://schemas.microsoft.com/office/word/2010/wordprocessingInk" xmlns:wne="http://schemas.microsoft.com/office/word/2006/wordml" xmlns:wps="http://schemas.microsoft.com/office/word/2010/wordprocessingShape" mc:Ignorable="w14 wp14">
-  <w:abstractNum w:abstractNumId="0">
+<w:numbering xmlns:wpc="http://schemas.microsoft.com/office/word/2010/wordprocessingCanvas" xmlns:mc="http://schemas.openxmlformats.org/markup-compatibility/2006" xmlns:o="urn:schemas-microsoft-com:office:office" xmlns:r="http://schemas.openxmlformats.org/officeDocument/2006/relationships" xmlns:m="http://schemas.openxmlformats.org/officeDocument/2006/math" xmlns:v="urn:schemas-microsoft-com:vml" xmlns:wp14="http://schemas.microsoft.com/office/word/2010/wordprocessingDrawing" xmlns:wp="http://schemas.openxmlformats.org/drawingml/2006/wordprocessingDrawing" xmlns:w10="urn:schemas-microsoft-com:office:word" xmlns:w="http://schemas.openxmlformats.org/wordprocessingml/2006/main" xmlns:w14="http://schemas.microsoft.com/office/word/2010/wordml" xmlns:w15="http://schemas.microsoft.com/office/word/2012/wordml" xmlns:wpg="http://schemas.microsoft.com/office/word/2010/wordprocessingGroup" xmlns:wpi="http://schemas.microsoft.com/office/word/2010/wordprocessingInk" xmlns:wne="http://schemas.microsoft.com/office/word/2006/wordml" xmlns:wps="http://schemas.microsoft.com/office/word/2010/wordprocessingShape" mc:Ignorable="w14 w15 wp14">
+  <w:abstractNum w:abstractNumId="0" w15:restartNumberingAfterBreak="0">
     <w:nsid w:val="0D1041A0"/>
     <w:multiLevelType w:val="hybridMultilevel"/>
     <w:tmpl w:val="9A7CF42C"/>
@@ -780,7 +774,7 @@
       </w:rPr>
     </w:lvl>
   </w:abstractNum>
-  <w:abstractNum w:abstractNumId="1">
+  <w:abstractNum w:abstractNumId="1" w15:restartNumberingAfterBreak="0">
     <w:nsid w:val="0E6F6535"/>
     <w:multiLevelType w:val="hybridMultilevel"/>
     <w:tmpl w:val="DD1E78FC"/>
@@ -893,7 +887,7 @@
       </w:rPr>
     </w:lvl>
   </w:abstractNum>
-  <w:abstractNum w:abstractNumId="2">
+  <w:abstractNum w:abstractNumId="2" w15:restartNumberingAfterBreak="0">
     <w:nsid w:val="13BE1881"/>
     <w:multiLevelType w:val="hybridMultilevel"/>
     <w:tmpl w:val="88D4CE42"/>
@@ -1006,7 +1000,7 @@
       </w:rPr>
     </w:lvl>
   </w:abstractNum>
-  <w:abstractNum w:abstractNumId="3">
+  <w:abstractNum w:abstractNumId="3" w15:restartNumberingAfterBreak="0">
     <w:nsid w:val="14466F24"/>
     <w:multiLevelType w:val="hybridMultilevel"/>
     <w:tmpl w:val="337A5A4C"/>
@@ -1119,7 +1113,7 @@
       </w:rPr>
     </w:lvl>
   </w:abstractNum>
-  <w:abstractNum w:abstractNumId="4">
+  <w:abstractNum w:abstractNumId="4" w15:restartNumberingAfterBreak="0">
     <w:nsid w:val="1B891042"/>
     <w:multiLevelType w:val="hybridMultilevel"/>
     <w:tmpl w:val="ECA8B00E"/>
@@ -1232,7 +1226,7 @@
       </w:rPr>
     </w:lvl>
   </w:abstractNum>
-  <w:abstractNum w:abstractNumId="5">
+  <w:abstractNum w:abstractNumId="5" w15:restartNumberingAfterBreak="0">
     <w:nsid w:val="30D76B4B"/>
     <w:multiLevelType w:val="hybridMultilevel"/>
     <w:tmpl w:val="BE322178"/>
@@ -1345,7 +1339,7 @@
       </w:rPr>
     </w:lvl>
   </w:abstractNum>
-  <w:abstractNum w:abstractNumId="6">
+  <w:abstractNum w:abstractNumId="6" w15:restartNumberingAfterBreak="0">
     <w:nsid w:val="348D38A3"/>
     <w:multiLevelType w:val="hybridMultilevel"/>
     <w:tmpl w:val="0DFC00E2"/>
@@ -1458,7 +1452,7 @@
       </w:rPr>
     </w:lvl>
   </w:abstractNum>
-  <w:abstractNum w:abstractNumId="7">
+  <w:abstractNum w:abstractNumId="7" w15:restartNumberingAfterBreak="0">
     <w:nsid w:val="406D6832"/>
     <w:multiLevelType w:val="hybridMultilevel"/>
     <w:tmpl w:val="205CB4D2"/>
@@ -1571,7 +1565,7 @@
       </w:rPr>
     </w:lvl>
   </w:abstractNum>
-  <w:abstractNum w:abstractNumId="8">
+  <w:abstractNum w:abstractNumId="8" w15:restartNumberingAfterBreak="0">
     <w:nsid w:val="45CC5E97"/>
     <w:multiLevelType w:val="hybridMultilevel"/>
     <w:tmpl w:val="340AC018"/>
@@ -1684,7 +1678,7 @@
       </w:rPr>
     </w:lvl>
   </w:abstractNum>
-  <w:abstractNum w:abstractNumId="9">
+  <w:abstractNum w:abstractNumId="9" w15:restartNumberingAfterBreak="0">
     <w:nsid w:val="47885FF4"/>
     <w:multiLevelType w:val="hybridMultilevel"/>
     <w:tmpl w:val="B6A4223C"/>
@@ -1797,7 +1791,7 @@
       </w:rPr>
     </w:lvl>
   </w:abstractNum>
-  <w:abstractNum w:abstractNumId="10">
+  <w:abstractNum w:abstractNumId="10" w15:restartNumberingAfterBreak="0">
     <w:nsid w:val="600C658B"/>
     <w:multiLevelType w:val="hybridMultilevel"/>
     <w:tmpl w:val="8F94A1A0"/>
@@ -1910,7 +1904,7 @@
       </w:rPr>
     </w:lvl>
   </w:abstractNum>
-  <w:abstractNum w:abstractNumId="11">
+  <w:abstractNum w:abstractNumId="11" w15:restartNumberingAfterBreak="0">
     <w:nsid w:val="71341AD8"/>
     <w:multiLevelType w:val="hybridMultilevel"/>
     <w:tmpl w:val="0E649164"/>
@@ -2023,7 +2017,7 @@
       </w:rPr>
     </w:lvl>
   </w:abstractNum>
-  <w:abstractNum w:abstractNumId="12">
+  <w:abstractNum w:abstractNumId="12" w15:restartNumberingAfterBreak="0">
     <w:nsid w:val="7A986788"/>
     <w:multiLevelType w:val="hybridMultilevel"/>
     <w:tmpl w:val="48CADDCC"/>
@@ -2179,7 +2173,7 @@
 </file>
 
 <file path=word/styles.xml><?xml version="1.0" encoding="utf-8"?>
-<w:styles xmlns:mc="http://schemas.openxmlformats.org/markup-compatibility/2006" xmlns:r="http://schemas.openxmlformats.org/officeDocument/2006/relationships" xmlns:w="http://schemas.openxmlformats.org/wordprocessingml/2006/main" xmlns:w14="http://schemas.microsoft.com/office/word/2010/wordml" mc:Ignorable="w14">
+<w:styles xmlns:mc="http://schemas.openxmlformats.org/markup-compatibility/2006" xmlns:r="http://schemas.openxmlformats.org/officeDocument/2006/relationships" xmlns:w="http://schemas.openxmlformats.org/wordprocessingml/2006/main" xmlns:w14="http://schemas.microsoft.com/office/word/2010/wordml" xmlns:w15="http://schemas.microsoft.com/office/word/2012/wordml" mc:Ignorable="w14 w15">
   <w:docDefaults>
     <w:rPrDefault>
       <w:rPr>
@@ -2191,341 +2185,378 @@
     </w:rPrDefault>
     <w:pPrDefault/>
   </w:docDefaults>
-  <w:latentStyles w:defLockedState="0" w:defUIPriority="99" w:defSemiHidden="1" w:defUnhideWhenUsed="1" w:defQFormat="0" w:count="267">
-    <w:lsdException w:name="Normal" w:semiHidden="0" w:uiPriority="0" w:unhideWhenUsed="0" w:qFormat="1"/>
-    <w:lsdException w:name="heading 1" w:semiHidden="0" w:uiPriority="9" w:unhideWhenUsed="0" w:qFormat="1"/>
-    <w:lsdException w:name="heading 2" w:uiPriority="9" w:qFormat="1"/>
-    <w:lsdException w:name="heading 3" w:uiPriority="9" w:qFormat="1"/>
-    <w:lsdException w:name="heading 4" w:uiPriority="9" w:qFormat="1"/>
-    <w:lsdException w:name="heading 5" w:uiPriority="9" w:qFormat="1"/>
-    <w:lsdException w:name="heading 6" w:uiPriority="9" w:qFormat="1"/>
-    <w:lsdException w:name="heading 7" w:uiPriority="9" w:qFormat="1"/>
-    <w:lsdException w:name="heading 8" w:uiPriority="9" w:qFormat="1"/>
-    <w:lsdException w:name="heading 9" w:uiPriority="9" w:qFormat="1"/>
-    <w:lsdException w:name="toc 1" w:uiPriority="39"/>
-    <w:lsdException w:name="toc 2" w:uiPriority="39"/>
-    <w:lsdException w:name="toc 3" w:uiPriority="39"/>
-    <w:lsdException w:name="toc 4" w:uiPriority="39"/>
-    <w:lsdException w:name="toc 5" w:uiPriority="39"/>
-    <w:lsdException w:name="toc 6" w:uiPriority="39"/>
-    <w:lsdException w:name="toc 7" w:uiPriority="39"/>
-    <w:lsdException w:name="toc 8" w:uiPriority="39"/>
-    <w:lsdException w:name="toc 9" w:uiPriority="39"/>
-    <w:lsdException w:name="caption" w:uiPriority="35" w:qFormat="1"/>
-    <w:lsdException w:name="Title" w:semiHidden="0" w:uiPriority="10" w:unhideWhenUsed="0" w:qFormat="1"/>
-    <w:lsdException w:name="Default Paragraph Font" w:uiPriority="1"/>
-    <w:lsdException w:name="Subtitle" w:semiHidden="0" w:uiPriority="11" w:unhideWhenUsed="0" w:qFormat="1"/>
-    <w:lsdException w:name="Strong" w:semiHidden="0" w:uiPriority="22" w:unhideWhenUsed="0" w:qFormat="1"/>
-    <w:lsdException w:name="Emphasis" w:semiHidden="0" w:uiPriority="20" w:unhideWhenUsed="0" w:qFormat="1"/>
-    <w:lsdException w:name="Table Grid" w:semiHidden="0" w:uiPriority="59" w:unhideWhenUsed="0"/>
-    <w:lsdException w:name="Placeholder Text" w:unhideWhenUsed="0"/>
-    <w:lsdException w:name="No Spacing" w:semiHidden="0" w:uiPriority="1" w:unhideWhenUsed="0" w:qFormat="1"/>
-    <w:lsdException w:name="Light Shading" w:semiHidden="0" w:uiPriority="60" w:unhideWhenUsed="0"/>
-    <w:lsdException w:name="Light List" w:semiHidden="0" w:uiPriority="61" w:unhideWhenUsed="0"/>
-    <w:lsdException w:name="Light Grid" w:semiHidden="0" w:uiPriority="62" w:unhideWhenUsed="0"/>
-    <w:lsdException w:name="Medium Shading 1" w:semiHidden="0" w:uiPriority="63" w:unhideWhenUsed="0"/>
-    <w:lsdException w:name="Medium Shading 2" w:semiHidden="0" w:uiPriority="64" w:unhideWhenUsed="0"/>
-    <w:lsdException w:name="Medium List 1" w:semiHidden="0" w:uiPriority="65" w:unhideWhenUsed="0"/>
-    <w:lsdException w:name="Medium List 2" w:semiHidden="0" w:uiPriority="66" w:unhideWhenUsed="0"/>
-    <w:lsdException w:name="Medium Grid 1" w:semiHidden="0" w:uiPriority="67" w:unhideWhenUsed="0"/>
-    <w:lsdException w:name="Medium Grid 2" w:semiHidden="0" w:uiPriority="68" w:unhideWhenUsed="0"/>
-    <w:lsdException w:name="Medium Grid 3" w:semiHidden="0" w:uiPriority="69" w:unhideWhenUsed="0"/>
-    <w:lsdException w:name="Dark List" w:semiHidden="0" w:uiPriority="70" w:unhideWhenUsed="0"/>
-    <w:lsdException w:name="Colorful Shading" w:semiHidden="0" w:uiPriority="71" w:unhideWhenUsed="0"/>
-    <w:lsdException w:name="Colorful List" w:semiHidden="0" w:uiPriority="72" w:unhideWhenUsed="0"/>
-    <w:lsdException w:name="Colorful Grid" w:semiHidden="0" w:uiPriority="73" w:unhideWhenUsed="0"/>
-    <w:lsdException w:name="Light Shading Accent 1" w:semiHidden="0" w:uiPriority="60" w:unhideWhenUsed="0"/>
-    <w:lsdException w:name="Light List Accent 1" w:semiHidden="0" w:uiPriority="61" w:unhideWhenUsed="0"/>
-    <w:lsdException w:name="Light Grid Accent 1" w:semiHidden="0" w:uiPriority="62" w:unhideWhenUsed="0"/>
-    <w:lsdException w:name="Medium Shading 1 Accent 1" w:semiHidden="0" w:uiPriority="63" w:unhideWhenUsed="0"/>
-    <w:lsdException w:name="Medium Shading 2 Accent 1" w:semiHidden="0" w:uiPriority="64" w:unhideWhenUsed="0"/>
-    <w:lsdException w:name="Medium List 1 Accent 1" w:semiHidden="0" w:uiPriority="65" w:unhideWhenUsed="0"/>
-    <w:lsdException w:name="Revision" w:unhideWhenUsed="0"/>
-    <w:lsdException w:name="List Paragraph" w:semiHidden="0" w:uiPriority="34" w:unhideWhenUsed="0" w:qFormat="1"/>
-    <w:lsdException w:name="Quote" w:semiHidden="0" w:uiPriority="29" w:unhideWhenUsed="0" w:qFormat="1"/>
-    <w:lsdException w:name="Intense Quote" w:semiHidden="0" w:uiPriority="30" w:unhideWhenUsed="0" w:qFormat="1"/>
-    <w:lsdException w:name="Medium List 2 Accent 1" w:semiHidden="0" w:uiPriority="66" w:unhideWhenUsed="0"/>
-    <w:lsdException w:name="Medium Grid 1 Accent 1" w:semiHidden="0" w:uiPriority="67" w:unhideWhenUsed="0"/>
-    <w:lsdException w:name="Medium Grid 2 Accent 1" w:semiHidden="0" w:uiPriority="68" w:unhideWhenUsed="0"/>
-    <w:lsdException w:name="Medium Grid 3 Accent 1" w:semiHidden="0" w:uiPriority="69" w:unhideWhenUsed="0"/>
-    <w:lsdException w:name="Dark List Accent 1" w:semiHidden="0" w:uiPriority="70" w:unhideWhenUsed="0"/>
-    <w:lsdException w:name="Colorful Shading Accent 1" w:semiHidden="0" w:uiPriority="71" w:unhideWhenUsed="0"/>
-    <w:lsdException w:name="Colorful List Accent 1" w:semiHidden="0" w:uiPriority="72" w:unhideWhenUsed="0"/>
-    <w:lsdException w:name="Colorful Grid Accent 1" w:semiHidden="0" w:uiPriority="73" w:unhideWhenUsed="0"/>
-    <w:lsdException w:name="Light Shading Accent 2" w:semiHidden="0" w:uiPriority="60" w:unhideWhenUsed="0"/>
-    <w:lsdException w:name="Light List Accent 2" w:semiHidden="0" w:uiPriority="61" w:unhideWhenUsed="0"/>
-    <w:lsdException w:name="Light Grid Accent 2" w:semiHidden="0" w:uiPriority="62" w:unhideWhenUsed="0"/>
-    <w:lsdException w:name="Medium Shading 1 Accent 2" w:semiHidden="0" w:uiPriority="63" w:unhideWhenUsed="0"/>
-    <w:lsdException w:name="Medium Shading 2 Accent 2" w:semiHidden="0" w:uiPriority="64" w:unhideWhenUsed="0"/>
-    <w:lsdException w:name="Medium List 1 Accent 2" w:semiHidden="0" w:uiPriority="65" w:unhideWhenUsed="0"/>
-    <w:lsdException w:name="Medium List 2 Accent 2" w:semiHidden="0" w:uiPriority="66" w:unhideWhenUsed="0"/>
-    <w:lsdException w:name="Medium Grid 1 Accent 2" w:semiHidden="0" w:uiPriority="67" w:unhideWhenUsed="0"/>
-    <w:lsdException w:name="Medium Grid 2 Accent 2" w:semiHidden="0" w:uiPriority="68" w:unhideWhenUsed="0"/>
-    <w:lsdException w:name="Medium Grid 3 Accent 2" w:semiHidden="0" w:uiPriority="69" w:unhideWhenUsed="0"/>
-    <w:lsdException w:name="Dark List Accent 2" w:semiHidden="0" w:uiPriority="70" w:unhideWhenUsed="0"/>
-    <w:lsdException w:name="Colorful Shading Accent 2" w:semiHidden="0" w:uiPriority="71" w:unhideWhenUsed="0"/>
-    <w:lsdException w:name="Colorful List Accent 2" w:semiHidden="0" w:uiPriority="72" w:unhideWhenUsed="0"/>
-    <w:lsdException w:name="Colorful Grid Accent 2" w:semiHidden="0" w:uiPriority="73" w:unhideWhenUsed="0"/>
-    <w:lsdException w:name="Light Shading Accent 3" w:semiHidden="0" w:uiPriority="60" w:unhideWhenUsed="0"/>
-    <w:lsdException w:name="Light List Accent 3" w:semiHidden="0" w:uiPriority="61" w:unhideWhenUsed="0"/>
-    <w:lsdException w:name="Light Grid Accent 3" w:semiHidden="0" w:uiPriority="62" w:unhideWhenUsed="0"/>
-    <w:lsdException w:name="Medium Shading 1 Accent 3" w:semiHidden="0" w:uiPriority="63" w:unhideWhenUsed="0"/>
-    <w:lsdException w:name="Medium Shading 2 Accent 3" w:semiHidden="0" w:uiPriority="64" w:unhideWhenUsed="0"/>
-    <w:lsdException w:name="Medium List 1 Accent 3" w:semiHidden="0" w:uiPriority="65" w:unhideWhenUsed="0"/>
-    <w:lsdException w:name="Medium List 2 Accent 3" w:semiHidden="0" w:uiPriority="66" w:unhideWhenUsed="0"/>
-    <w:lsdException w:name="Medium Grid 1 Accent 3" w:semiHidden="0" w:uiPriority="67" w:unhideWhenUsed="0"/>
-    <w:lsdException w:name="Medium Grid 2 Accent 3" w:semiHidden="0" w:uiPriority="68" w:unhideWhenUsed="0"/>
-    <w:lsdException w:name="Medium Grid 3 Accent 3" w:semiHidden="0" w:uiPriority="69" w:unhideWhenUsed="0"/>
-    <w:lsdException w:name="Dark List Accent 3" w:semiHidden="0" w:uiPriority="70" w:unhideWhenUsed="0"/>
-    <w:lsdException w:name="Colorful Shading Accent 3" w:semiHidden="0" w:uiPriority="71" w:unhideWhenUsed="0"/>
-    <w:lsdException w:name="Colorful List Accent 3" w:semiHidden="0" w:uiPriority="72" w:unhideWhenUsed="0"/>
-    <w:lsdException w:name="Colorful Grid Accent 3" w:semiHidden="0" w:uiPriority="73" w:unhideWhenUsed="0"/>
-    <w:lsdException w:name="Light Shading Accent 4" w:semiHidden="0" w:uiPriority="60" w:unhideWhenUsed="0"/>
-    <w:lsdException w:name="Light List Accent 4" w:semiHidden="0" w:uiPriority="61" w:unhideWhenUsed="0"/>
-    <w:lsdException w:name="Light Grid Accent 4" w:semiHidden="0" w:uiPriority="62" w:unhideWhenUsed="0"/>
-    <w:lsdException w:name="Medium Shading 1 Accent 4" w:semiHidden="0" w:uiPriority="63" w:unhideWhenUsed="0"/>
-    <w:lsdException w:name="Medium Shading 2 Accent 4" w:semiHidden="0" w:uiPriority="64" w:unhideWhenUsed="0"/>
-    <w:lsdException w:name="Medium List 1 Accent 4" w:semiHidden="0" w:uiPriority="65" w:unhideWhenUsed="0"/>
-    <w:lsdException w:name="Medium List 2 Accent 4" w:semiHidden="0" w:uiPriority="66" w:unhideWhenUsed="0"/>
-    <w:lsdException w:name="Medium Grid 1 Accent 4" w:semiHidden="0" w:uiPriority="67" w:unhideWhenUsed="0"/>
-    <w:lsdException w:name="Medium Grid 2 Accent 4" w:semiHidden="0" w:uiPriority="68" w:unhideWhenUsed="0"/>
-    <w:lsdException w:name="Medium Grid 3 Accent 4" w:semiHidden="0" w:uiPriority="69" w:unhideWhenUsed="0"/>
-    <w:lsdException w:name="Dark List Accent 4" w:semiHidden="0" w:uiPriority="70" w:unhideWhenUsed="0"/>
-    <w:lsdException w:name="Colorful Shading Accent 4" w:semiHidden="0" w:uiPriority="71" w:unhideWhenUsed="0"/>
-    <w:lsdException w:name="Colorful List Accent 4" w:semiHidden="0" w:uiPriority="72" w:unhideWhenUsed="0"/>
-    <w:lsdException w:name="Colorful Grid Accent 4" w:semiHidden="0" w:uiPriority="73" w:unhideWhenUsed="0"/>
-    <w:lsdException w:name="Light Shading Accent 5" w:semiHidden="0" w:uiPriority="60" w:unhideWhenUsed="0"/>
-    <w:lsdException w:name="Light List Accent 5" w:semiHidden="0" w:uiPriority="61" w:unhideWhenUsed="0"/>
-    <w:lsdException w:name="Light Grid Accent 5" w:semiHidden="0" w:uiPriority="62" w:unhideWhenUsed="0"/>
-    <w:lsdException w:name="Medium Shading 1 Accent 5" w:semiHidden="0" w:uiPriority="63" w:unhideWhenUsed="0"/>
-    <w:lsdException w:name="Medium Shading 2 Accent 5" w:semiHidden="0" w:uiPriority="64" w:unhideWhenUsed="0"/>
-    <w:lsdException w:name="Medium List 1 Accent 5" w:semiHidden="0" w:uiPriority="65" w:unhideWhenUsed="0"/>
-    <w:lsdException w:name="Medium List 2 Accent 5" w:semiHidden="0" w:uiPriority="66" w:unhideWhenUsed="0"/>
-    <w:lsdException w:name="Medium Grid 1 Accent 5" w:semiHidden="0" w:uiPriority="67" w:unhideWhenUsed="0"/>
-    <w:lsdException w:name="Medium Grid 2 Accent 5" w:semiHidden="0" w:uiPriority="68" w:unhideWhenUsed="0"/>
-    <w:lsdException w:name="Medium Grid 3 Accent 5" w:semiHidden="0" w:uiPriority="69" w:unhideWhenUsed="0"/>
-    <w:lsdException w:name="Dark List Accent 5" w:semiHidden="0" w:uiPriority="70" w:unhideWhenUsed="0"/>
-    <w:lsdException w:name="Colorful Shading Accent 5" w:semiHidden="0" w:uiPriority="71" w:unhideWhenUsed="0"/>
-    <w:lsdException w:name="Colorful List Accent 5" w:semiHidden="0" w:uiPriority="72" w:unhideWhenUsed="0"/>
-    <w:lsdException w:name="Colorful Grid Accent 5" w:semiHidden="0" w:uiPriority="73" w:unhideWhenUsed="0"/>
-    <w:lsdException w:name="Light Shading Accent 6" w:semiHidden="0" w:uiPriority="60" w:unhideWhenUsed="0"/>
-    <w:lsdException w:name="Light List Accent 6" w:semiHidden="0" w:uiPriority="61" w:unhideWhenUsed="0"/>
-    <w:lsdException w:name="Light Grid Accent 6" w:semiHidden="0" w:uiPriority="62" w:unhideWhenUsed="0"/>
-    <w:lsdException w:name="Medium Shading 1 Accent 6" w:semiHidden="0" w:uiPriority="63" w:unhideWhenUsed="0"/>
-    <w:lsdException w:name="Medium Shading 2 Accent 6" w:semiHidden="0" w:uiPriority="64" w:unhideWhenUsed="0"/>
-    <w:lsdException w:name="Medium List 1 Accent 6" w:semiHidden="0" w:uiPriority="65" w:unhideWhenUsed="0"/>
-    <w:lsdException w:name="Medium List 2 Accent 6" w:semiHidden="0" w:uiPriority="66" w:unhideWhenUsed="0"/>
-    <w:lsdException w:name="Medium Grid 1 Accent 6" w:semiHidden="0" w:uiPriority="67" w:unhideWhenUsed="0"/>
-    <w:lsdException w:name="Medium Grid 2 Accent 6" w:semiHidden="0" w:uiPriority="68" w:unhideWhenUsed="0"/>
-    <w:lsdException w:name="Medium Grid 3 Accent 6" w:semiHidden="0" w:uiPriority="69" w:unhideWhenUsed="0"/>
-    <w:lsdException w:name="Dark List Accent 6" w:semiHidden="0" w:uiPriority="70" w:unhideWhenUsed="0"/>
-    <w:lsdException w:name="Colorful Shading Accent 6" w:semiHidden="0" w:uiPriority="71" w:unhideWhenUsed="0"/>
-    <w:lsdException w:name="Colorful List Accent 6" w:semiHidden="0" w:uiPriority="72" w:unhideWhenUsed="0"/>
-    <w:lsdException w:name="Colorful Grid Accent 6" w:semiHidden="0" w:uiPriority="73" w:unhideWhenUsed="0"/>
-    <w:lsdException w:name="Subtle Emphasis" w:semiHidden="0" w:uiPriority="19" w:unhideWhenUsed="0" w:qFormat="1"/>
-    <w:lsdException w:name="Intense Emphasis" w:semiHidden="0" w:uiPriority="21" w:unhideWhenUsed="0" w:qFormat="1"/>
-    <w:lsdException w:name="Subtle Reference" w:semiHidden="0" w:uiPriority="31" w:unhideWhenUsed="0" w:qFormat="1"/>
-    <w:lsdException w:name="Intense Reference" w:semiHidden="0" w:uiPriority="32" w:unhideWhenUsed="0" w:qFormat="1"/>
-    <w:lsdException w:name="Book Title" w:semiHidden="0" w:uiPriority="33" w:unhideWhenUsed="0" w:qFormat="1"/>
-    <w:lsdException w:name="Bibliography" w:uiPriority="37"/>
-    <w:lsdException w:name="TOC Heading" w:uiPriority="39" w:qFormat="1"/>
-  </w:latentStyles>
-  <w:style w:type="paragraph" w:default="1" w:styleId="Normal">
-    <w:name w:val="Normal"/>
-    <w:qFormat/>
-  </w:style>
-  <w:style w:type="character" w:default="1" w:styleId="DefaultParagraphFont">
-    <w:name w:val="Default Paragraph Font"/>
-    <w:uiPriority w:val="1"/>
-    <w:semiHidden/>
-    <w:unhideWhenUsed/>
-  </w:style>
-  <w:style w:type="table" w:default="1" w:styleId="TableNormal">
-    <w:name w:val="Normal Table"/>
-    <w:uiPriority w:val="99"/>
-    <w:semiHidden/>
-    <w:unhideWhenUsed/>
-    <w:tblPr>
-      <w:tblInd w:w="0" w:type="dxa"/>
-      <w:tblCellMar>
-        <w:top w:w="0" w:type="dxa"/>
-        <w:left w:w="108" w:type="dxa"/>
-        <w:bottom w:w="0" w:type="dxa"/>
-        <w:right w:w="108" w:type="dxa"/>
-      </w:tblCellMar>
-    </w:tblPr>
-  </w:style>
-  <w:style w:type="numbering" w:default="1" w:styleId="NoList">
-    <w:name w:val="No List"/>
-    <w:uiPriority w:val="99"/>
-    <w:semiHidden/>
-    <w:unhideWhenUsed/>
-  </w:style>
-  <w:style w:type="paragraph" w:styleId="ListParagraph">
-    <w:name w:val="List Paragraph"/>
-    <w:basedOn w:val="Normal"/>
-    <w:uiPriority w:val="34"/>
-    <w:qFormat/>
-    <w:rsid w:val="00205DF6"/>
-    <w:pPr>
-      <w:ind w:left="720"/>
-      <w:contextualSpacing/>
-    </w:pPr>
-  </w:style>
-</w:styles>
-</file>
-
-<file path=word/stylesWithEffects.xml><?xml version="1.0" encoding="utf-8"?>
-<w:styles xmlns:wpc="http://schemas.microsoft.com/office/word/2010/wordprocessingCanvas" xmlns:mc="http://schemas.openxmlformats.org/markup-compatibility/2006" xmlns:o="urn:schemas-microsoft-com:office:office" xmlns:r="http://schemas.openxmlformats.org/officeDocument/2006/relationships" xmlns:m="http://schemas.openxmlformats.org/officeDocument/2006/math" xmlns:v="urn:schemas-microsoft-com:vml" xmlns:wp14="http://schemas.microsoft.com/office/word/2010/wordprocessingDrawing" xmlns:wp="http://schemas.openxmlformats.org/drawingml/2006/wordprocessingDrawing" xmlns:w10="urn:schemas-microsoft-com:office:word" xmlns:w="http://schemas.openxmlformats.org/wordprocessingml/2006/main" xmlns:w14="http://schemas.microsoft.com/office/word/2010/wordml" xmlns:wpg="http://schemas.microsoft.com/office/word/2010/wordprocessingGroup" xmlns:wpi="http://schemas.microsoft.com/office/word/2010/wordprocessingInk" xmlns:wne="http://schemas.microsoft.com/office/word/2006/wordml" xmlns:wps="http://schemas.microsoft.com/office/word/2010/wordprocessingShape" mc:Ignorable="w14 wp14">
-  <w:docDefaults>
-    <w:rPrDefault>
-      <w:rPr>
-        <w:rFonts w:asciiTheme="minorHAnsi" w:eastAsiaTheme="minorHAnsi" w:hAnsiTheme="minorHAnsi" w:cstheme="minorBidi"/>
-        <w:sz w:val="22"/>
-        <w:szCs w:val="22"/>
-        <w:lang w:val="en-GB" w:eastAsia="en-US" w:bidi="ar-SA"/>
-      </w:rPr>
-    </w:rPrDefault>
-    <w:pPrDefault/>
-  </w:docDefaults>
-  <w:latentStyles w:defLockedState="0" w:defUIPriority="99" w:defSemiHidden="1" w:defUnhideWhenUsed="1" w:defQFormat="0" w:count="267">
-    <w:lsdException w:name="Normal" w:semiHidden="0" w:uiPriority="0" w:unhideWhenUsed="0" w:qFormat="1"/>
-    <w:lsdException w:name="heading 1" w:semiHidden="0" w:uiPriority="9" w:unhideWhenUsed="0" w:qFormat="1"/>
-    <w:lsdException w:name="heading 2" w:uiPriority="9" w:qFormat="1"/>
-    <w:lsdException w:name="heading 3" w:uiPriority="9" w:qFormat="1"/>
-    <w:lsdException w:name="heading 4" w:uiPriority="9" w:qFormat="1"/>
-    <w:lsdException w:name="heading 5" w:uiPriority="9" w:qFormat="1"/>
-    <w:lsdException w:name="heading 6" w:uiPriority="9" w:qFormat="1"/>
-    <w:lsdException w:name="heading 7" w:uiPriority="9" w:qFormat="1"/>
-    <w:lsdException w:name="heading 8" w:uiPriority="9" w:qFormat="1"/>
-    <w:lsdException w:name="heading 9" w:uiPriority="9" w:qFormat="1"/>
-    <w:lsdException w:name="toc 1" w:uiPriority="39"/>
-    <w:lsdException w:name="toc 2" w:uiPriority="39"/>
-    <w:lsdException w:name="toc 3" w:uiPriority="39"/>
-    <w:lsdException w:name="toc 4" w:uiPriority="39"/>
-    <w:lsdException w:name="toc 5" w:uiPriority="39"/>
-    <w:lsdException w:name="toc 6" w:uiPriority="39"/>
-    <w:lsdException w:name="toc 7" w:uiPriority="39"/>
-    <w:lsdException w:name="toc 8" w:uiPriority="39"/>
-    <w:lsdException w:name="toc 9" w:uiPriority="39"/>
-    <w:lsdException w:name="caption" w:uiPriority="35" w:qFormat="1"/>
-    <w:lsdException w:name="Title" w:semiHidden="0" w:uiPriority="10" w:unhideWhenUsed="0" w:qFormat="1"/>
-    <w:lsdException w:name="Default Paragraph Font" w:uiPriority="1"/>
-    <w:lsdException w:name="Subtitle" w:semiHidden="0" w:uiPriority="11" w:unhideWhenUsed="0" w:qFormat="1"/>
-    <w:lsdException w:name="Strong" w:semiHidden="0" w:uiPriority="22" w:unhideWhenUsed="0" w:qFormat="1"/>
-    <w:lsdException w:name="Emphasis" w:semiHidden="0" w:uiPriority="20" w:unhideWhenUsed="0" w:qFormat="1"/>
-    <w:lsdException w:name="Table Grid" w:semiHidden="0" w:uiPriority="59" w:unhideWhenUsed="0"/>
-    <w:lsdException w:name="Placeholder Text" w:unhideWhenUsed="0"/>
-    <w:lsdException w:name="No Spacing" w:semiHidden="0" w:uiPriority="1" w:unhideWhenUsed="0" w:qFormat="1"/>
-    <w:lsdException w:name="Light Shading" w:semiHidden="0" w:uiPriority="60" w:unhideWhenUsed="0"/>
-    <w:lsdException w:name="Light List" w:semiHidden="0" w:uiPriority="61" w:unhideWhenUsed="0"/>
-    <w:lsdException w:name="Light Grid" w:semiHidden="0" w:uiPriority="62" w:unhideWhenUsed="0"/>
-    <w:lsdException w:name="Medium Shading 1" w:semiHidden="0" w:uiPriority="63" w:unhideWhenUsed="0"/>
-    <w:lsdException w:name="Medium Shading 2" w:semiHidden="0" w:uiPriority="64" w:unhideWhenUsed="0"/>
-    <w:lsdException w:name="Medium List 1" w:semiHidden="0" w:uiPriority="65" w:unhideWhenUsed="0"/>
-    <w:lsdException w:name="Medium List 2" w:semiHidden="0" w:uiPriority="66" w:unhideWhenUsed="0"/>
-    <w:lsdException w:name="Medium Grid 1" w:semiHidden="0" w:uiPriority="67" w:unhideWhenUsed="0"/>
-    <w:lsdException w:name="Medium Grid 2" w:semiHidden="0" w:uiPriority="68" w:unhideWhenUsed="0"/>
-    <w:lsdException w:name="Medium Grid 3" w:semiHidden="0" w:uiPriority="69" w:unhideWhenUsed="0"/>
-    <w:lsdException w:name="Dark List" w:semiHidden="0" w:uiPriority="70" w:unhideWhenUsed="0"/>
-    <w:lsdException w:name="Colorful Shading" w:semiHidden="0" w:uiPriority="71" w:unhideWhenUsed="0"/>
-    <w:lsdException w:name="Colorful List" w:semiHidden="0" w:uiPriority="72" w:unhideWhenUsed="0"/>
-    <w:lsdException w:name="Colorful Grid" w:semiHidden="0" w:uiPriority="73" w:unhideWhenUsed="0"/>
-    <w:lsdException w:name="Light Shading Accent 1" w:semiHidden="0" w:uiPriority="60" w:unhideWhenUsed="0"/>
-    <w:lsdException w:name="Light List Accent 1" w:semiHidden="0" w:uiPriority="61" w:unhideWhenUsed="0"/>
-    <w:lsdException w:name="Light Grid Accent 1" w:semiHidden="0" w:uiPriority="62" w:unhideWhenUsed="0"/>
-    <w:lsdException w:name="Medium Shading 1 Accent 1" w:semiHidden="0" w:uiPriority="63" w:unhideWhenUsed="0"/>
-    <w:lsdException w:name="Medium Shading 2 Accent 1" w:semiHidden="0" w:uiPriority="64" w:unhideWhenUsed="0"/>
-    <w:lsdException w:name="Medium List 1 Accent 1" w:semiHidden="0" w:uiPriority="65" w:unhideWhenUsed="0"/>
-    <w:lsdException w:name="Revision" w:unhideWhenUsed="0"/>
-    <w:lsdException w:name="List Paragraph" w:semiHidden="0" w:uiPriority="34" w:unhideWhenUsed="0" w:qFormat="1"/>
-    <w:lsdException w:name="Quote" w:semiHidden="0" w:uiPriority="29" w:unhideWhenUsed="0" w:qFormat="1"/>
-    <w:lsdException w:name="Intense Quote" w:semiHidden="0" w:uiPriority="30" w:unhideWhenUsed="0" w:qFormat="1"/>
-    <w:lsdException w:name="Medium List 2 Accent 1" w:semiHidden="0" w:uiPriority="66" w:unhideWhenUsed="0"/>
-    <w:lsdException w:name="Medium Grid 1 Accent 1" w:semiHidden="0" w:uiPriority="67" w:unhideWhenUsed="0"/>
-    <w:lsdException w:name="Medium Grid 2 Accent 1" w:semiHidden="0" w:uiPriority="68" w:unhideWhenUsed="0"/>
-    <w:lsdException w:name="Medium Grid 3 Accent 1" w:semiHidden="0" w:uiPriority="69" w:unhideWhenUsed="0"/>
-    <w:lsdException w:name="Dark List Accent 1" w:semiHidden="0" w:uiPriority="70" w:unhideWhenUsed="0"/>
-    <w:lsdException w:name="Colorful Shading Accent 1" w:semiHidden="0" w:uiPriority="71" w:unhideWhenUsed="0"/>
-    <w:lsdException w:name="Colorful List Accent 1" w:semiHidden="0" w:uiPriority="72" w:unhideWhenUsed="0"/>
-    <w:lsdException w:name="Colorful Grid Accent 1" w:semiHidden="0" w:uiPriority="73" w:unhideWhenUsed="0"/>
-    <w:lsdException w:name="Light Shading Accent 2" w:semiHidden="0" w:uiPriority="60" w:unhideWhenUsed="0"/>
-    <w:lsdException w:name="Light List Accent 2" w:semiHidden="0" w:uiPriority="61" w:unhideWhenUsed="0"/>
-    <w:lsdException w:name="Light Grid Accent 2" w:semiHidden="0" w:uiPriority="62" w:unhideWhenUsed="0"/>
-    <w:lsdException w:name="Medium Shading 1 Accent 2" w:semiHidden="0" w:uiPriority="63" w:unhideWhenUsed="0"/>
-    <w:lsdException w:name="Medium Shading 2 Accent 2" w:semiHidden="0" w:uiPriority="64" w:unhideWhenUsed="0"/>
-    <w:lsdException w:name="Medium List 1 Accent 2" w:semiHidden="0" w:uiPriority="65" w:unhideWhenUsed="0"/>
-    <w:lsdException w:name="Medium List 2 Accent 2" w:semiHidden="0" w:uiPriority="66" w:unhideWhenUsed="0"/>
-    <w:lsdException w:name="Medium Grid 1 Accent 2" w:semiHidden="0" w:uiPriority="67" w:unhideWhenUsed="0"/>
-    <w:lsdException w:name="Medium Grid 2 Accent 2" w:semiHidden="0" w:uiPriority="68" w:unhideWhenUsed="0"/>
-    <w:lsdException w:name="Medium Grid 3 Accent 2" w:semiHidden="0" w:uiPriority="69" w:unhideWhenUsed="0"/>
-    <w:lsdException w:name="Dark List Accent 2" w:semiHidden="0" w:uiPriority="70" w:unhideWhenUsed="0"/>
-    <w:lsdException w:name="Colorful Shading Accent 2" w:semiHidden="0" w:uiPriority="71" w:unhideWhenUsed="0"/>
-    <w:lsdException w:name="Colorful List Accent 2" w:semiHidden="0" w:uiPriority="72" w:unhideWhenUsed="0"/>
-    <w:lsdException w:name="Colorful Grid Accent 2" w:semiHidden="0" w:uiPriority="73" w:unhideWhenUsed="0"/>
-    <w:lsdException w:name="Light Shading Accent 3" w:semiHidden="0" w:uiPriority="60" w:unhideWhenUsed="0"/>
-    <w:lsdException w:name="Light List Accent 3" w:semiHidden="0" w:uiPriority="61" w:unhideWhenUsed="0"/>
-    <w:lsdException w:name="Light Grid Accent 3" w:semiHidden="0" w:uiPriority="62" w:unhideWhenUsed="0"/>
-    <w:lsdException w:name="Medium Shading 1 Accent 3" w:semiHidden="0" w:uiPriority="63" w:unhideWhenUsed="0"/>
-    <w:lsdException w:name="Medium Shading 2 Accent 3" w:semiHidden="0" w:uiPriority="64" w:unhideWhenUsed="0"/>
-    <w:lsdException w:name="Medium List 1 Accent 3" w:semiHidden="0" w:uiPriority="65" w:unhideWhenUsed="0"/>
-    <w:lsdException w:name="Medium List 2 Accent 3" w:semiHidden="0" w:uiPriority="66" w:unhideWhenUsed="0"/>
-    <w:lsdException w:name="Medium Grid 1 Accent 3" w:semiHidden="0" w:uiPriority="67" w:unhideWhenUsed="0"/>
-    <w:lsdException w:name="Medium Grid 2 Accent 3" w:semiHidden="0" w:uiPriority="68" w:unhideWhenUsed="0"/>
-    <w:lsdException w:name="Medium Grid 3 Accent 3" w:semiHidden="0" w:uiPriority="69" w:unhideWhenUsed="0"/>
-    <w:lsdException w:name="Dark List Accent 3" w:semiHidden="0" w:uiPriority="70" w:unhideWhenUsed="0"/>
-    <w:lsdException w:name="Colorful Shading Accent 3" w:semiHidden="0" w:uiPriority="71" w:unhideWhenUsed="0"/>
-    <w:lsdException w:name="Colorful List Accent 3" w:semiHidden="0" w:uiPriority="72" w:unhideWhenUsed="0"/>
-    <w:lsdException w:name="Colorful Grid Accent 3" w:semiHidden="0" w:uiPriority="73" w:unhideWhenUsed="0"/>
-    <w:lsdException w:name="Light Shading Accent 4" w:semiHidden="0" w:uiPriority="60" w:unhideWhenUsed="0"/>
-    <w:lsdException w:name="Light List Accent 4" w:semiHidden="0" w:uiPriority="61" w:unhideWhenUsed="0"/>
-    <w:lsdException w:name="Light Grid Accent 4" w:semiHidden="0" w:uiPriority="62" w:unhideWhenUsed="0"/>
-    <w:lsdException w:name="Medium Shading 1 Accent 4" w:semiHidden="0" w:uiPriority="63" w:unhideWhenUsed="0"/>
-    <w:lsdException w:name="Medium Shading 2 Accent 4" w:semiHidden="0" w:uiPriority="64" w:unhideWhenUsed="0"/>
-    <w:lsdException w:name="Medium List 1 Accent 4" w:semiHidden="0" w:uiPriority="65" w:unhideWhenUsed="0"/>
-    <w:lsdException w:name="Medium List 2 Accent 4" w:semiHidden="0" w:uiPriority="66" w:unhideWhenUsed="0"/>
-    <w:lsdException w:name="Medium Grid 1 Accent 4" w:semiHidden="0" w:uiPriority="67" w:unhideWhenUsed="0"/>
-    <w:lsdException w:name="Medium Grid 2 Accent 4" w:semiHidden="0" w:uiPriority="68" w:unhideWhenUsed="0"/>
-    <w:lsdException w:name="Medium Grid 3 Accent 4" w:semiHidden="0" w:uiPriority="69" w:unhideWhenUsed="0"/>
-    <w:lsdException w:name="Dark List Accent 4" w:semiHidden="0" w:uiPriority="70" w:unhideWhenUsed="0"/>
-    <w:lsdException w:name="Colorful Shading Accent 4" w:semiHidden="0" w:uiPriority="71" w:unhideWhenUsed="0"/>
-    <w:lsdException w:name="Colorful List Accent 4" w:semiHidden="0" w:uiPriority="72" w:unhideWhenUsed="0"/>
-    <w:lsdException w:name="Colorful Grid Accent 4" w:semiHidden="0" w:uiPriority="73" w:unhideWhenUsed="0"/>
-    <w:lsdException w:name="Light Shading Accent 5" w:semiHidden="0" w:uiPriority="60" w:unhideWhenUsed="0"/>
-    <w:lsdException w:name="Light List Accent 5" w:semiHidden="0" w:uiPriority="61" w:unhideWhenUsed="0"/>
-    <w:lsdException w:name="Light Grid Accent 5" w:semiHidden="0" w:uiPriority="62" w:unhideWhenUsed="0"/>
-    <w:lsdException w:name="Medium Shading 1 Accent 5" w:semiHidden="0" w:uiPriority="63" w:unhideWhenUsed="0"/>
-    <w:lsdException w:name="Medium Shading 2 Accent 5" w:semiHidden="0" w:uiPriority="64" w:unhideWhenUsed="0"/>
-    <w:lsdException w:name="Medium List 1 Accent 5" w:semiHidden="0" w:uiPriority="65" w:unhideWhenUsed="0"/>
-    <w:lsdException w:name="Medium List 2 Accent 5" w:semiHidden="0" w:uiPriority="66" w:unhideWhenUsed="0"/>
-    <w:lsdException w:name="Medium Grid 1 Accent 5" w:semiHidden="0" w:uiPriority="67" w:unhideWhenUsed="0"/>
-    <w:lsdException w:name="Medium Grid 2 Accent 5" w:semiHidden="0" w:uiPriority="68" w:unhideWhenUsed="0"/>
-    <w:lsdException w:name="Medium Grid 3 Accent 5" w:semiHidden="0" w:uiPriority="69" w:unhideWhenUsed="0"/>
-    <w:lsdException w:name="Dark List Accent 5" w:semiHidden="0" w:uiPriority="70" w:unhideWhenUsed="0"/>
-    <w:lsdException w:name="Colorful Shading Accent 5" w:semiHidden="0" w:uiPriority="71" w:unhideWhenUsed="0"/>
-    <w:lsdException w:name="Colorful List Accent 5" w:semiHidden="0" w:uiPriority="72" w:unhideWhenUsed="0"/>
-    <w:lsdException w:name="Colorful Grid Accent 5" w:semiHidden="0" w:uiPriority="73" w:unhideWhenUsed="0"/>
-    <w:lsdException w:name="Light Shading Accent 6" w:semiHidden="0" w:uiPriority="60" w:unhideWhenUsed="0"/>
-    <w:lsdException w:name="Light List Accent 6" w:semiHidden="0" w:uiPriority="61" w:unhideWhenUsed="0"/>
-    <w:lsdException w:name="Light Grid Accent 6" w:semiHidden="0" w:uiPriority="62" w:unhideWhenUsed="0"/>
-    <w:lsdException w:name="Medium Shading 1 Accent 6" w:semiHidden="0" w:uiPriority="63" w:unhideWhenUsed="0"/>
-    <w:lsdException w:name="Medium Shading 2 Accent 6" w:semiHidden="0" w:uiPriority="64" w:unhideWhenUsed="0"/>
-    <w:lsdException w:name="Medium List 1 Accent 6" w:semiHidden="0" w:uiPriority="65" w:unhideWhenUsed="0"/>
-    <w:lsdException w:name="Medium List 2 Accent 6" w:semiHidden="0" w:uiPriority="66" w:unhideWhenUsed="0"/>
-    <w:lsdException w:name="Medium Grid 1 Accent 6" w:semiHidden="0" w:uiPriority="67" w:unhideWhenUsed="0"/>
-    <w:lsdException w:name="Medium Grid 2 Accent 6" w:semiHidden="0" w:uiPriority="68" w:unhideWhenUsed="0"/>
-    <w:lsdException w:name="Medium Grid 3 Accent 6" w:semiHidden="0" w:uiPriority="69" w:unhideWhenUsed="0"/>
-    <w:lsdException w:name="Dark List Accent 6" w:semiHidden="0" w:uiPriority="70" w:unhideWhenUsed="0"/>
-    <w:lsdException w:name="Colorful Shading Accent 6" w:semiHidden="0" w:uiPriority="71" w:unhideWhenUsed="0"/>
-    <w:lsdException w:name="Colorful List Accent 6" w:semiHidden="0" w:uiPriority="72" w:unhideWhenUsed="0"/>
-    <w:lsdException w:name="Colorful Grid Accent 6" w:semiHidden="0" w:uiPriority="73" w:unhideWhenUsed="0"/>
-    <w:lsdException w:name="Subtle Emphasis" w:semiHidden="0" w:uiPriority="19" w:unhideWhenUsed="0" w:qFormat="1"/>
-    <w:lsdException w:name="Intense Emphasis" w:semiHidden="0" w:uiPriority="21" w:unhideWhenUsed="0" w:qFormat="1"/>
-    <w:lsdException w:name="Subtle Reference" w:semiHidden="0" w:uiPriority="31" w:unhideWhenUsed="0" w:qFormat="1"/>
-    <w:lsdException w:name="Intense Reference" w:semiHidden="0" w:uiPriority="32" w:unhideWhenUsed="0" w:qFormat="1"/>
-    <w:lsdException w:name="Book Title" w:semiHidden="0" w:uiPriority="33" w:unhideWhenUsed="0" w:qFormat="1"/>
-    <w:lsdException w:name="Bibliography" w:uiPriority="37"/>
-    <w:lsdException w:name="TOC Heading" w:uiPriority="39" w:qFormat="1"/>
+  <w:latentStyles w:defLockedState="0" w:defUIPriority="99" w:defSemiHidden="0" w:defUnhideWhenUsed="0" w:defQFormat="0" w:count="371">
+    <w:lsdException w:name="Normal" w:uiPriority="0" w:qFormat="1"/>
+    <w:lsdException w:name="heading 1" w:uiPriority="9" w:qFormat="1"/>
+    <w:lsdException w:name="heading 2" w:semiHidden="1" w:uiPriority="9" w:unhideWhenUsed="1" w:qFormat="1"/>
+    <w:lsdException w:name="heading 3" w:semiHidden="1" w:uiPriority="9" w:unhideWhenUsed="1" w:qFormat="1"/>
+    <w:lsdException w:name="heading 4" w:semiHidden="1" w:uiPriority="9" w:unhideWhenUsed="1" w:qFormat="1"/>
+    <w:lsdException w:name="heading 5" w:semiHidden="1" w:uiPriority="9" w:unhideWhenUsed="1" w:qFormat="1"/>
+    <w:lsdException w:name="heading 6" w:semiHidden="1" w:uiPriority="9" w:unhideWhenUsed="1" w:qFormat="1"/>
+    <w:lsdException w:name="heading 7" w:semiHidden="1" w:uiPriority="9" w:unhideWhenUsed="1" w:qFormat="1"/>
+    <w:lsdException w:name="heading 8" w:semiHidden="1" w:uiPriority="9" w:unhideWhenUsed="1" w:qFormat="1"/>
+    <w:lsdException w:name="heading 9" w:semiHidden="1" w:uiPriority="9" w:unhideWhenUsed="1" w:qFormat="1"/>
+    <w:lsdException w:name="index 1" w:semiHidden="1" w:unhideWhenUsed="1"/>
+    <w:lsdException w:name="index 2" w:semiHidden="1" w:unhideWhenUsed="1"/>
+    <w:lsdException w:name="index 3" w:semiHidden="1" w:unhideWhenUsed="1"/>
+    <w:lsdException w:name="index 4" w:semiHidden="1" w:unhideWhenUsed="1"/>
+    <w:lsdException w:name="index 5" w:semiHidden="1" w:unhideWhenUsed="1"/>
+    <w:lsdException w:name="index 6" w:semiHidden="1" w:unhideWhenUsed="1"/>
+    <w:lsdException w:name="index 7" w:semiHidden="1" w:unhideWhenUsed="1"/>
+    <w:lsdException w:name="index 8" w:semiHidden="1" w:unhideWhenUsed="1"/>
+    <w:lsdException w:name="index 9" w:semiHidden="1" w:unhideWhenUsed="1"/>
+    <w:lsdException w:name="toc 1" w:semiHidden="1" w:uiPriority="39" w:unhideWhenUsed="1"/>
+    <w:lsdException w:name="toc 2" w:semiHidden="1" w:uiPriority="39" w:unhideWhenUsed="1"/>
+    <w:lsdException w:name="toc 3" w:semiHidden="1" w:uiPriority="39" w:unhideWhenUsed="1"/>
+    <w:lsdException w:name="toc 4" w:semiHidden="1" w:uiPriority="39" w:unhideWhenUsed="1"/>
+    <w:lsdException w:name="toc 5" w:semiHidden="1" w:uiPriority="39" w:unhideWhenUsed="1"/>
+    <w:lsdException w:name="toc 6" w:semiHidden="1" w:uiPriority="39" w:unhideWhenUsed="1"/>
+    <w:lsdException w:name="toc 7" w:semiHidden="1" w:uiPriority="39" w:unhideWhenUsed="1"/>
+    <w:lsdException w:name="toc 8" w:semiHidden="1" w:uiPriority="39" w:unhideWhenUsed="1"/>
+    <w:lsdException w:name="toc 9" w:semiHidden="1" w:uiPriority="39" w:unhideWhenUsed="1"/>
+    <w:lsdException w:name="Normal Indent" w:semiHidden="1" w:unhideWhenUsed="1"/>
+    <w:lsdException w:name="footnote text" w:semiHidden="1" w:unhideWhenUsed="1"/>
+    <w:lsdException w:name="annotation text" w:semiHidden="1" w:unhideWhenUsed="1"/>
+    <w:lsdException w:name="header" w:semiHidden="1" w:unhideWhenUsed="1"/>
+    <w:lsdException w:name="footer" w:semiHidden="1" w:unhideWhenUsed="1"/>
+    <w:lsdException w:name="index heading" w:semiHidden="1" w:unhideWhenUsed="1"/>
+    <w:lsdException w:name="caption" w:semiHidden="1" w:uiPriority="35" w:unhideWhenUsed="1" w:qFormat="1"/>
+    <w:lsdException w:name="table of figures" w:semiHidden="1" w:unhideWhenUsed="1"/>
+    <w:lsdException w:name="envelope address" w:semiHidden="1" w:unhideWhenUsed="1"/>
+    <w:lsdException w:name="envelope return" w:semiHidden="1" w:unhideWhenUsed="1"/>
+    <w:lsdException w:name="footnote reference" w:semiHidden="1" w:unhideWhenUsed="1"/>
+    <w:lsdException w:name="annotation reference" w:semiHidden="1" w:unhideWhenUsed="1"/>
+    <w:lsdException w:name="line number" w:semiHidden="1" w:unhideWhenUsed="1"/>
+    <w:lsdException w:name="page number" w:semiHidden="1" w:unhideWhenUsed="1"/>
+    <w:lsdException w:name="endnote reference" w:semiHidden="1" w:unhideWhenUsed="1"/>
+    <w:lsdException w:name="endnote text" w:semiHidden="1" w:unhideWhenUsed="1"/>
+    <w:lsdException w:name="table of authorities" w:semiHidden="1" w:unhideWhenUsed="1"/>
+    <w:lsdException w:name="macro" w:semiHidden="1" w:unhideWhenUsed="1"/>
+    <w:lsdException w:name="toa heading" w:semiHidden="1" w:unhideWhenUsed="1"/>
+    <w:lsdException w:name="List" w:semiHidden="1" w:unhideWhenUsed="1"/>
+    <w:lsdException w:name="List Bullet" w:semiHidden="1" w:unhideWhenUsed="1"/>
+    <w:lsdException w:name="List Number" w:semiHidden="1" w:unhideWhenUsed="1"/>
+    <w:lsdException w:name="List 2" w:semiHidden="1" w:unhideWhenUsed="1"/>
+    <w:lsdException w:name="List 3" w:semiHidden="1" w:unhideWhenUsed="1"/>
+    <w:lsdException w:name="List 4" w:semiHidden="1" w:unhideWhenUsed="1"/>
+    <w:lsdException w:name="List 5" w:semiHidden="1" w:unhideWhenUsed="1"/>
+    <w:lsdException w:name="List Bullet 2" w:semiHidden="1" w:unhideWhenUsed="1"/>
+    <w:lsdException w:name="List Bullet 3" w:semiHidden="1" w:unhideWhenUsed="1"/>
+    <w:lsdException w:name="List Bullet 4" w:semiHidden="1" w:unhideWhenUsed="1"/>
+    <w:lsdException w:name="List Bullet 5" w:semiHidden="1" w:unhideWhenUsed="1"/>
+    <w:lsdException w:name="List Number 2" w:semiHidden="1" w:unhideWhenUsed="1"/>
+    <w:lsdException w:name="List Number 3" w:semiHidden="1" w:unhideWhenUsed="1"/>
+    <w:lsdException w:name="List Number 4" w:semiHidden="1" w:unhideWhenUsed="1"/>
+    <w:lsdException w:name="List Number 5" w:semiHidden="1" w:unhideWhenUsed="1"/>
+    <w:lsdException w:name="Title" w:uiPriority="10" w:qFormat="1"/>
+    <w:lsdException w:name="Closing" w:semiHidden="1" w:unhideWhenUsed="1"/>
+    <w:lsdException w:name="Signature" w:semiHidden="1" w:unhideWhenUsed="1"/>
+    <w:lsdException w:name="Default Paragraph Font" w:semiHidden="1" w:uiPriority="1" w:unhideWhenUsed="1"/>
+    <w:lsdException w:name="Body Text" w:semiHidden="1" w:unhideWhenUsed="1"/>
+    <w:lsdException w:name="Body Text Indent" w:semiHidden="1" w:unhideWhenUsed="1"/>
+    <w:lsdException w:name="List Continue" w:semiHidden="1" w:unhideWhenUsed="1"/>
+    <w:lsdException w:name="List Continue 2" w:semiHidden="1" w:unhideWhenUsed="1"/>
+    <w:lsdException w:name="List Continue 3" w:semiHidden="1" w:unhideWhenUsed="1"/>
+    <w:lsdException w:name="List Continue 4" w:semiHidden="1" w:unhideWhenUsed="1"/>
+    <w:lsdException w:name="List Continue 5" w:semiHidden="1" w:unhideWhenUsed="1"/>
+    <w:lsdException w:name="Message Header" w:semiHidden="1" w:unhideWhenUsed="1"/>
+    <w:lsdException w:name="Subtitle" w:uiPriority="11" w:qFormat="1"/>
+    <w:lsdException w:name="Salutation" w:semiHidden="1" w:unhideWhenUsed="1"/>
+    <w:lsdException w:name="Date" w:semiHidden="1" w:unhideWhenUsed="1"/>
+    <w:lsdException w:name="Body Text First Indent" w:semiHidden="1" w:unhideWhenUsed="1"/>
+    <w:lsdException w:name="Body Text First Indent 2" w:semiHidden="1" w:unhideWhenUsed="1"/>
+    <w:lsdException w:name="Note Heading" w:semiHidden="1" w:unhideWhenUsed="1"/>
+    <w:lsdException w:name="Body Text 2" w:semiHidden="1" w:unhideWhenUsed="1"/>
+    <w:lsdException w:name="Body Text 3" w:semiHidden="1" w:unhideWhenUsed="1"/>
+    <w:lsdException w:name="Body Text Indent 2" w:semiHidden="1" w:unhideWhenUsed="1"/>
+    <w:lsdException w:name="Body Text Indent 3" w:semiHidden="1" w:unhideWhenUsed="1"/>
+    <w:lsdException w:name="Block Text" w:semiHidden="1" w:unhideWhenUsed="1"/>
+    <w:lsdException w:name="Hyperlink" w:semiHidden="1" w:unhideWhenUsed="1"/>
+    <w:lsdException w:name="FollowedHyperlink" w:semiHidden="1" w:unhideWhenUsed="1"/>
+    <w:lsdException w:name="Strong" w:uiPriority="22" w:qFormat="1"/>
+    <w:lsdException w:name="Emphasis" w:uiPriority="20" w:qFormat="1"/>
+    <w:lsdException w:name="Document Map" w:semiHidden="1" w:unhideWhenUsed="1"/>
+    <w:lsdException w:name="Plain Text" w:semiHidden="1" w:unhideWhenUsed="1"/>
+    <w:lsdException w:name="E-mail Signature" w:semiHidden="1" w:unhideWhenUsed="1"/>
+    <w:lsdException w:name="HTML Top of Form" w:semiHidden="1" w:unhideWhenUsed="1"/>
+    <w:lsdException w:name="HTML Bottom of Form" w:semiHidden="1" w:unhideWhenUsed="1"/>
+    <w:lsdException w:name="Normal (Web)" w:semiHidden="1" w:unhideWhenUsed="1"/>
+    <w:lsdException w:name="HTML Acronym" w:semiHidden="1" w:unhideWhenUsed="1"/>
+    <w:lsdException w:name="HTML Address" w:semiHidden="1" w:unhideWhenUsed="1"/>
+    <w:lsdException w:name="HTML Cite" w:semiHidden="1" w:unhideWhenUsed="1"/>
+    <w:lsdException w:name="HTML Code" w:semiHidden="1" w:unhideWhenUsed="1"/>
+    <w:lsdException w:name="HTML Definition" w:semiHidden="1" w:unhideWhenUsed="1"/>
+    <w:lsdException w:name="HTML Keyboard" w:semiHidden="1" w:unhideWhenUsed="1"/>
+    <w:lsdException w:name="HTML Preformatted" w:semiHidden="1" w:unhideWhenUsed="1"/>
+    <w:lsdException w:name="HTML Sample" w:semiHidden="1" w:unhideWhenUsed="1"/>
+    <w:lsdException w:name="HTML Typewriter" w:semiHidden="1" w:unhideWhenUsed="1"/>
+    <w:lsdException w:name="HTML Variable" w:semiHidden="1" w:unhideWhenUsed="1"/>
+    <w:lsdException w:name="Normal Table" w:semiHidden="1" w:unhideWhenUsed="1"/>
+    <w:lsdException w:name="annotation subject" w:semiHidden="1" w:unhideWhenUsed="1"/>
+    <w:lsdException w:name="No List" w:semiHidden="1" w:unhideWhenUsed="1"/>
+    <w:lsdException w:name="Outline List 1" w:semiHidden="1" w:unhideWhenUsed="1"/>
+    <w:lsdException w:name="Outline List 2" w:semiHidden="1" w:unhideWhenUsed="1"/>
+    <w:lsdException w:name="Outline List 3" w:semiHidden="1" w:unhideWhenUsed="1"/>
+    <w:lsdException w:name="Table Simple 1" w:semiHidden="1" w:unhideWhenUsed="1"/>
+    <w:lsdException w:name="Table Simple 2" w:semiHidden="1" w:unhideWhenUsed="1"/>
+    <w:lsdException w:name="Table Simple 3" w:semiHidden="1" w:unhideWhenUsed="1"/>
+    <w:lsdException w:name="Table Classic 1" w:semiHidden="1" w:unhideWhenUsed="1"/>
+    <w:lsdException w:name="Table Classic 2" w:semiHidden="1" w:unhideWhenUsed="1"/>
+    <w:lsdException w:name="Table Classic 3" w:semiHidden="1" w:unhideWhenUsed="1"/>
+    <w:lsdException w:name="Table Classic 4" w:semiHidden="1" w:unhideWhenUsed="1"/>
+    <w:lsdException w:name="Table Colorful 1" w:semiHidden="1" w:unhideWhenUsed="1"/>
+    <w:lsdException w:name="Table Colorful 2" w:semiHidden="1" w:unhideWhenUsed="1"/>
+    <w:lsdException w:name="Table Colorful 3" w:semiHidden="1" w:unhideWhenUsed="1"/>
+    <w:lsdException w:name="Table Columns 1" w:semiHidden="1" w:unhideWhenUsed="1"/>
+    <w:lsdException w:name="Table Columns 2" w:semiHidden="1" w:unhideWhenUsed="1"/>
+    <w:lsdException w:name="Table Columns 3" w:semiHidden="1" w:unhideWhenUsed="1"/>
+    <w:lsdException w:name="Table Columns 4" w:semiHidden="1" w:unhideWhenUsed="1"/>
+    <w:lsdException w:name="Table Columns 5" w:semiHidden="1" w:unhideWhenUsed="1"/>
+    <w:lsdException w:name="Table Grid 1" w:semiHidden="1" w:unhideWhenUsed="1"/>
+    <w:lsdException w:name="Table Grid 2" w:semiHidden="1" w:unhideWhenUsed="1"/>
+    <w:lsdException w:name="Table Grid 3" w:semiHidden="1" w:unhideWhenUsed="1"/>
+    <w:lsdException w:name="Table Grid 4" w:semiHidden="1" w:unhideWhenUsed="1"/>
+    <w:lsdException w:name="Table Grid 5" w:semiHidden="1" w:unhideWhenUsed="1"/>
+    <w:lsdException w:name="Table Grid 6" w:semiHidden="1" w:unhideWhenUsed="1"/>
+    <w:lsdException w:name="Table Grid 7" w:semiHidden="1" w:unhideWhenUsed="1"/>
+    <w:lsdException w:name="Table Grid 8" w:semiHidden="1" w:unhideWhenUsed="1"/>
+    <w:lsdException w:name="Table List 1" w:semiHidden="1" w:unhideWhenUsed="1"/>
+    <w:lsdException w:name="Table List 2" w:semiHidden="1" w:unhideWhenUsed="1"/>
+    <w:lsdException w:name="Table List 3" w:semiHidden="1" w:unhideWhenUsed="1"/>
+    <w:lsdException w:name="Table List 4" w:semiHidden="1" w:unhideWhenUsed="1"/>
+    <w:lsdException w:name="Table List 5" w:semiHidden="1" w:unhideWhenUsed="1"/>
+    <w:lsdException w:name="Table List 6" w:semiHidden="1" w:unhideWhenUsed="1"/>
+    <w:lsdException w:name="Table List 7" w:semiHidden="1" w:unhideWhenUsed="1"/>
+    <w:lsdException w:name="Table List 8" w:semiHidden="1" w:unhideWhenUsed="1"/>
+    <w:lsdException w:name="Table 3D effects 1" w:semiHidden="1" w:unhideWhenUsed="1"/>
+    <w:lsdException w:name="Table 3D effects 2" w:semiHidden="1" w:unhideWhenUsed="1"/>
+    <w:lsdException w:name="Table 3D effects 3" w:semiHidden="1" w:unhideWhenUsed="1"/>
+    <w:lsdException w:name="Table Contemporary" w:semiHidden="1" w:unhideWhenUsed="1"/>
+    <w:lsdException w:name="Table Elegant" w:semiHidden="1" w:unhideWhenUsed="1"/>
+    <w:lsdException w:name="Table Professional" w:semiHidden="1" w:unhideWhenUsed="1"/>
+    <w:lsdException w:name="Table Subtle 1" w:semiHidden="1" w:unhideWhenUsed="1"/>
+    <w:lsdException w:name="Table Subtle 2" w:semiHidden="1" w:unhideWhenUsed="1"/>
+    <w:lsdException w:name="Table Web 1" w:semiHidden="1" w:unhideWhenUsed="1"/>
+    <w:lsdException w:name="Table Web 2" w:semiHidden="1" w:unhideWhenUsed="1"/>
+    <w:lsdException w:name="Table Web 3" w:semiHidden="1" w:unhideWhenUsed="1"/>
+    <w:lsdException w:name="Balloon Text" w:semiHidden="1" w:unhideWhenUsed="1"/>
+    <w:lsdException w:name="Table Grid" w:uiPriority="59"/>
+    <w:lsdException w:name="Table Theme" w:semiHidden="1" w:unhideWhenUsed="1"/>
+    <w:lsdException w:name="Placeholder Text" w:semiHidden="1"/>
+    <w:lsdException w:name="No Spacing" w:uiPriority="1" w:qFormat="1"/>
+    <w:lsdException w:name="Light Shading" w:uiPriority="60"/>
+    <w:lsdException w:name="Light List" w:uiPriority="61"/>
+    <w:lsdException w:name="Light Grid" w:uiPriority="62"/>
+    <w:lsdException w:name="Medium Shading 1" w:uiPriority="63"/>
+    <w:lsdException w:name="Medium Shading 2" w:uiPriority="64"/>
+    <w:lsdException w:name="Medium List 1" w:uiPriority="65"/>
+    <w:lsdException w:name="Medium List 2" w:uiPriority="66"/>
+    <w:lsdException w:name="Medium Grid 1" w:uiPriority="67"/>
+    <w:lsdException w:name="Medium Grid 2" w:uiPriority="68"/>
+    <w:lsdException w:name="Medium Grid 3" w:uiPriority="69"/>
+    <w:lsdException w:name="Dark List" w:uiPriority="70"/>
+    <w:lsdException w:name="Colorful Shading" w:uiPriority="71"/>
+    <w:lsdException w:name="Colorful List" w:uiPriority="72"/>
+    <w:lsdException w:name="Colorful Grid" w:uiPriority="73"/>
+    <w:lsdException w:name="Light Shading Accent 1" w:uiPriority="60"/>
+    <w:lsdException w:name="Light List Accent 1" w:uiPriority="61"/>
+    <w:lsdException w:name="Light Grid Accent 1" w:uiPriority="62"/>
+    <w:lsdException w:name="Medium Shading 1 Accent 1" w:uiPriority="63"/>
+    <w:lsdException w:name="Medium Shading 2 Accent 1" w:uiPriority="64"/>
+    <w:lsdException w:name="Medium List 1 Accent 1" w:uiPriority="65"/>
+    <w:lsdException w:name="Revision" w:semiHidden="1"/>
+    <w:lsdException w:name="List Paragraph" w:uiPriority="34" w:qFormat="1"/>
+    <w:lsdException w:name="Quote" w:uiPriority="29" w:qFormat="1"/>
+    <w:lsdException w:name="Intense Quote" w:uiPriority="30" w:qFormat="1"/>
+    <w:lsdException w:name="Medium List 2 Accent 1" w:uiPriority="66"/>
+    <w:lsdException w:name="Medium Grid 1 Accent 1" w:uiPriority="67"/>
+    <w:lsdException w:name="Medium Grid 2 Accent 1" w:uiPriority="68"/>
+    <w:lsdException w:name="Medium Grid 3 Accent 1" w:uiPriority="69"/>
+    <w:lsdException w:name="Dark List Accent 1" w:uiPriority="70"/>
+    <w:lsdException w:name="Colorful Shading Accent 1" w:uiPriority="71"/>
+    <w:lsdException w:name="Colorful List Accent 1" w:uiPriority="72"/>
+    <w:lsdException w:name="Colorful Grid Accent 1" w:uiPriority="73"/>
+    <w:lsdException w:name="Light Shading Accent 2" w:uiPriority="60"/>
+    <w:lsdException w:name="Light List Accent 2" w:uiPriority="61"/>
+    <w:lsdException w:name="Light Grid Accent 2" w:uiPriority="62"/>
+    <w:lsdException w:name="Medium Shading 1 Accent 2" w:uiPriority="63"/>
+    <w:lsdException w:name="Medium Shading 2 Accent 2" w:uiPriority="64"/>
+    <w:lsdException w:name="Medium List 1 Accent 2" w:uiPriority="65"/>
+    <w:lsdException w:name="Medium List 2 Accent 2" w:uiPriority="66"/>
+    <w:lsdException w:name="Medium Grid 1 Accent 2" w:uiPriority="67"/>
+    <w:lsdException w:name="Medium Grid 2 Accent 2" w:uiPriority="68"/>
+    <w:lsdException w:name="Medium Grid 3 Accent 2" w:uiPriority="69"/>
+    <w:lsdException w:name="Dark List Accent 2" w:uiPriority="70"/>
+    <w:lsdException w:name="Colorful Shading Accent 2" w:uiPriority="71"/>
+    <w:lsdException w:name="Colorful List Accent 2" w:uiPriority="72"/>
+    <w:lsdException w:name="Colorful Grid Accent 2" w:uiPriority="73"/>
+    <w:lsdException w:name="Light Shading Accent 3" w:uiPriority="60"/>
+    <w:lsdException w:name="Light List Accent 3" w:uiPriority="61"/>
+    <w:lsdException w:name="Light Grid Accent 3" w:uiPriority="62"/>
+    <w:lsdException w:name="Medium Shading 1 Accent 3" w:uiPriority="63"/>
+    <w:lsdException w:name="Medium Shading 2 Accent 3" w:uiPriority="64"/>
+    <w:lsdException w:name="Medium List 1 Accent 3" w:uiPriority="65"/>
+    <w:lsdException w:name="Medium List 2 Accent 3" w:uiPriority="66"/>
+    <w:lsdException w:name="Medium Grid 1 Accent 3" w:uiPriority="67"/>
+    <w:lsdException w:name="Medium Grid 2 Accent 3" w:uiPriority="68"/>
+    <w:lsdException w:name="Medium Grid 3 Accent 3" w:uiPriority="69"/>
+    <w:lsdException w:name="Dark List Accent 3" w:uiPriority="70"/>
+    <w:lsdException w:name="Colorful Shading Accent 3" w:uiPriority="71"/>
+    <w:lsdException w:name="Colorful List Accent 3" w:uiPriority="72"/>
+    <w:lsdException w:name="Colorful Grid Accent 3" w:uiPriority="73"/>
+    <w:lsdException w:name="Light Shading Accent 4" w:uiPriority="60"/>
+    <w:lsdException w:name="Light List Accent 4" w:uiPriority="61"/>
+    <w:lsdException w:name="Light Grid Accent 4" w:uiPriority="62"/>
+    <w:lsdException w:name="Medium Shading 1 Accent 4" w:uiPriority="63"/>
+    <w:lsdException w:name="Medium Shading 2 Accent 4" w:uiPriority="64"/>
+    <w:lsdException w:name="Medium List 1 Accent 4" w:uiPriority="65"/>
+    <w:lsdException w:name="Medium List 2 Accent 4" w:uiPriority="66"/>
+    <w:lsdException w:name="Medium Grid 1 Accent 4" w:uiPriority="67"/>
+    <w:lsdException w:name="Medium Grid 2 Accent 4" w:uiPriority="68"/>
+    <w:lsdException w:name="Medium Grid 3 Accent 4" w:uiPriority="69"/>
+    <w:lsdException w:name="Dark List Accent 4" w:uiPriority="70"/>
+    <w:lsdException w:name="Colorful Shading Accent 4" w:uiPriority="71"/>
+    <w:lsdException w:name="Colorful List Accent 4" w:uiPriority="72"/>
+    <w:lsdException w:name="Colorful Grid Accent 4" w:uiPriority="73"/>
+    <w:lsdException w:name="Light Shading Accent 5" w:uiPriority="60"/>
+    <w:lsdException w:name="Light List Accent 5" w:uiPriority="61"/>
+    <w:lsdException w:name="Light Grid Accent 5" w:uiPriority="62"/>
+    <w:lsdException w:name="Medium Shading 1 Accent 5" w:uiPriority="63"/>
+    <w:lsdException w:name="Medium Shading 2 Accent 5" w:uiPriority="64"/>
+    <w:lsdException w:name="Medium List 1 Accent 5" w:uiPriority="65"/>
+    <w:lsdException w:name="Medium List 2 Accent 5" w:uiPriority="66"/>
+    <w:lsdException w:name="Medium Grid 1 Accent 5" w:uiPriority="67"/>
+    <w:lsdException w:name="Medium Grid 2 Accent 5" w:uiPriority="68"/>
+    <w:lsdException w:name="Medium Grid 3 Accent 5" w:uiPriority="69"/>
+    <w:lsdException w:name="Dark List Accent 5" w:uiPriority="70"/>
+    <w:lsdException w:name="Colorful Shading Accent 5" w:uiPriority="71"/>
+    <w:lsdException w:name="Colorful List Accent 5" w:uiPriority="72"/>
+    <w:lsdException w:name="Colorful Grid Accent 5" w:uiPriority="73"/>
+    <w:lsdException w:name="Light Shading Accent 6" w:uiPriority="60"/>
+    <w:lsdException w:name="Light List Accent 6" w:uiPriority="61"/>
+    <w:lsdException w:name="Light Grid Accent 6" w:uiPriority="62"/>
+    <w:lsdException w:name="Medium Shading 1 Accent 6" w:uiPriority="63"/>
+    <w:lsdException w:name="Medium Shading 2 Accent 6" w:uiPriority="64"/>
+    <w:lsdException w:name="Medium List 1 Accent 6" w:uiPriority="65"/>
+    <w:lsdException w:name="Medium List 2 Accent 6" w:uiPriority="66"/>
+    <w:lsdException w:name="Medium Grid 1 Accent 6" w:uiPriority="67"/>
+    <w:lsdException w:name="Medium Grid 2 Accent 6" w:uiPriority="68"/>
+    <w:lsdException w:name="Medium Grid 3 Accent 6" w:uiPriority="69"/>
+    <w:lsdException w:name="Dark List Accent 6" w:uiPriority="70"/>
+    <w:lsdException w:name="Colorful Shading Accent 6" w:uiPriority="71"/>
+    <w:lsdException w:name="Colorful List Accent 6" w:uiPriority="72"/>
+    <w:lsdException w:name="Colorful Grid Accent 6" w:uiPriority="73"/>
+    <w:lsdException w:name="Subtle Emphasis" w:uiPriority="19" w:qFormat="1"/>
+    <w:lsdException w:name="Intense Emphasis" w:uiPriority="21" w:qFormat="1"/>
+    <w:lsdException w:name="Subtle Reference" w:uiPriority="31" w:qFormat="1"/>
+    <w:lsdException w:name="Intense Reference" w:uiPriority="32" w:qFormat="1"/>
+    <w:lsdException w:name="Book Title" w:uiPriority="33" w:qFormat="1"/>
+    <w:lsdException w:name="Bibliography" w:semiHidden="1" w:uiPriority="37" w:unhideWhenUsed="1"/>
+    <w:lsdException w:name="TOC Heading" w:semiHidden="1" w:uiPriority="39" w:unhideWhenUsed="1" w:qFormat="1"/>
+    <w:lsdException w:name="Plain Table 1" w:uiPriority="41"/>
+    <w:lsdException w:name="Plain Table 2" w:uiPriority="42"/>
+    <w:lsdException w:name="Plain Table 3" w:uiPriority="43"/>
+    <w:lsdException w:name="Plain Table 4" w:uiPriority="44"/>
+    <w:lsdException w:name="Plain Table 5" w:uiPriority="45"/>
+    <w:lsdException w:name="Grid Table Light" w:uiPriority="40"/>
+    <w:lsdException w:name="Grid Table 1 Light" w:uiPriority="46"/>
+    <w:lsdException w:name="Grid Table 2" w:uiPriority="47"/>
+    <w:lsdException w:name="Grid Table 3" w:uiPriority="48"/>
+    <w:lsdException w:name="Grid Table 4" w:uiPriority="49"/>
+    <w:lsdException w:name="Grid Table 5 Dark" w:uiPriority="50"/>
+    <w:lsdException w:name="Grid Table 6 Colorful" w:uiPriority="51"/>
+    <w:lsdException w:name="Grid Table 7 Colorful" w:uiPriority="52"/>
+    <w:lsdException w:name="Grid Table 1 Light Accent 1" w:uiPriority="46"/>
+    <w:lsdException w:name="Grid Table 2 Accent 1" w:uiPriority="47"/>
+    <w:lsdException w:name="Grid Table 3 Accent 1" w:uiPriority="48"/>
+    <w:lsdException w:name="Grid Table 4 Accent 1" w:uiPriority="49"/>
+    <w:lsdException w:name="Grid Table 5 Dark Accent 1" w:uiPriority="50"/>
+    <w:lsdException w:name="Grid Table 6 Colorful Accent 1" w:uiPriority="51"/>
+    <w:lsdException w:name="Grid Table 7 Colorful Accent 1" w:uiPriority="52"/>
+    <w:lsdException w:name="Grid Table 1 Light Accent 2" w:uiPriority="46"/>
+    <w:lsdException w:name="Grid Table 2 Accent 2" w:uiPriority="47"/>
+    <w:lsdException w:name="Grid Table 3 Accent 2" w:uiPriority="48"/>
+    <w:lsdException w:name="Grid Table 4 Accent 2" w:uiPriority="49"/>
+    <w:lsdException w:name="Grid Table 5 Dark Accent 2" w:uiPriority="50"/>
+    <w:lsdException w:name="Grid Table 6 Colorful Accent 2" w:uiPriority="51"/>
+    <w:lsdException w:name="Grid Table 7 Colorful Accent 2" w:uiPriority="52"/>
+    <w:lsdException w:name="Grid Table 1 Light Accent 3" w:uiPriority="46"/>
+    <w:lsdException w:name="Grid Table 2 Accent 3" w:uiPriority="47"/>
+    <w:lsdException w:name="Grid Table 3 Accent 3" w:uiPriority="48"/>
+    <w:lsdException w:name="Grid Table 4 Accent 3" w:uiPriority="49"/>
+    <w:lsdException w:name="Grid Table 5 Dark Accent 3" w:uiPriority="50"/>
+    <w:lsdException w:name="Grid Table 6 Colorful Accent 3" w:uiPriority="51"/>
+    <w:lsdException w:name="Grid Table 7 Colorful Accent 3" w:uiPriority="52"/>
+    <w:lsdException w:name="Grid Table 1 Light Accent 4" w:uiPriority="46"/>
+    <w:lsdException w:name="Grid Table 2 Accent 4" w:uiPriority="47"/>
+    <w:lsdException w:name="Grid Table 3 Accent 4" w:uiPriority="48"/>
+    <w:lsdException w:name="Grid Table 4 Accent 4" w:uiPriority="49"/>
+    <w:lsdException w:name="Grid Table 5 Dark Accent 4" w:uiPriority="50"/>
+    <w:lsdException w:name="Grid Table 6 Colorful Accent 4" w:uiPriority="51"/>
+    <w:lsdException w:name="Grid Table 7 Colorful Accent 4" w:uiPriority="52"/>
+    <w:lsdException w:name="Grid Table 1 Light Accent 5" w:uiPriority="46"/>
+    <w:lsdException w:name="Grid Table 2 Accent 5" w:uiPriority="47"/>
+    <w:lsdException w:name="Grid Table 3 Accent 5" w:uiPriority="48"/>
+    <w:lsdException w:name="Grid Table 4 Accent 5" w:uiPriority="49"/>
+    <w:lsdException w:name="Grid Table 5 Dark Accent 5" w:uiPriority="50"/>
+    <w:lsdException w:name="Grid Table 6 Colorful Accent 5" w:uiPriority="51"/>
+    <w:lsdException w:name="Grid Table 7 Colorful Accent 5" w:uiPriority="52"/>
+    <w:lsdException w:name="Grid Table 1 Light Accent 6" w:uiPriority="46"/>
+    <w:lsdException w:name="Grid Table 2 Accent 6" w:uiPriority="47"/>
+    <w:lsdException w:name="Grid Table 3 Accent 6" w:uiPriority="48"/>
+    <w:lsdException w:name="Grid Table 4 Accent 6" w:uiPriority="49"/>
+    <w:lsdException w:name="Grid Table 5 Dark Accent 6" w:uiPriority="50"/>
+    <w:lsdException w:name="Grid Table 6 Colorful Accent 6" w:uiPriority="51"/>
+    <w:lsdException w:name="Grid Table 7 Colorful Accent 6" w:uiPriority="52"/>
+    <w:lsdException w:name="List Table 1 Light" w:uiPriority="46"/>
+    <w:lsdException w:name="List Table 2" w:uiPriority="47"/>
+    <w:lsdException w:name="List Table 3" w:uiPriority="48"/>
+    <w:lsdException w:name="List Table 4" w:uiPriority="49"/>
+    <w:lsdException w:name="List Table 5 Dark" w:uiPriority="50"/>
+    <w:lsdException w:name="List Table 6 Colorful" w:uiPriority="51"/>
+    <w:lsdException w:name="List Table 7 Colorful" w:uiPriority="52"/>
+    <w:lsdException w:name="List Table 1 Light Accent 1" w:uiPriority="46"/>
+    <w:lsdException w:name="List Table 2 Accent 1" w:uiPriority="47"/>
+    <w:lsdException w:name="List Table 3 Accent 1" w:uiPriority="48"/>
+    <w:lsdException w:name="List Table 4 Accent 1" w:uiPriority="49"/>
+    <w:lsdException w:name="List Table 5 Dark Accent 1" w:uiPriority="50"/>
+    <w:lsdException w:name="List Table 6 Colorful Accent 1" w:uiPriority="51"/>
+    <w:lsdException w:name="List Table 7 Colorful Accent 1" w:uiPriority="52"/>
+    <w:lsdException w:name="List Table 1 Light Accent 2" w:uiPriority="46"/>
+    <w:lsdException w:name="List Table 2 Accent 2" w:uiPriority="47"/>
+    <w:lsdException w:name="List Table 3 Accent 2" w:uiPriority="48"/>
+    <w:lsdException w:name="List Table 4 Accent 2" w:uiPriority="49"/>
+    <w:lsdException w:name="List Table 5 Dark Accent 2" w:uiPriority="50"/>
+    <w:lsdException w:name="List Table 6 Colorful Accent 2" w:uiPriority="51"/>
+    <w:lsdException w:name="List Table 7 Colorful Accent 2" w:uiPriority="52"/>
+    <w:lsdException w:name="List Table 1 Light Accent 3" w:uiPriority="46"/>
+    <w:lsdException w:name="List Table 2 Accent 3" w:uiPriority="47"/>
+    <w:lsdException w:name="List Table 3 Accent 3" w:uiPriority="48"/>
+    <w:lsdException w:name="List Table 4 Accent 3" w:uiPriority="49"/>
+    <w:lsdException w:name="List Table 5 Dark Accent 3" w:uiPriority="50"/>
+    <w:lsdException w:name="List Table 6 Colorful Accent 3" w:uiPriority="51"/>
+    <w:lsdException w:name="List Table 7 Colorful Accent 3" w:uiPriority="52"/>
+    <w:lsdException w:name="List Table 1 Light Accent 4" w:uiPriority="46"/>
+    <w:lsdException w:name="List Table 2 Accent 4" w:uiPriority="47"/>
+    <w:lsdException w:name="List Table 3 Accent 4" w:uiPriority="48"/>
+    <w:lsdException w:name="List Table 4 Accent 4" w:uiPriority="49"/>
+    <w:lsdException w:name="List Table 5 Dark Accent 4" w:uiPriority="50"/>
+    <w:lsdException w:name="List Table 6 Colorful Accent 4" w:uiPriority="51"/>
+    <w:lsdException w:name="List Table 7 Colorful Accent 4" w:uiPriority="52"/>
+    <w:lsdException w:name="List Table 1 Light Accent 5" w:uiPriority="46"/>
+    <w:lsdException w:name="List Table 2 Accent 5" w:uiPriority="47"/>
+    <w:lsdException w:name="List Table 3 Accent 5" w:uiPriority="48"/>
+    <w:lsdException w:name="List Table 4 Accent 5" w:uiPriority="49"/>
+    <w:lsdException w:name="List Table 5 Dark Accent 5" w:uiPriority="50"/>
+    <w:lsdException w:name="List Table 6 Colorful Accent 5" w:uiPriority="51"/>
+    <w:lsdException w:name="List Table 7 Colorful Accent 5" w:uiPriority="52"/>
+    <w:lsdException w:name="List Table 1 Light Accent 6" w:uiPriority="46"/>
+    <w:lsdException w:name="List Table 2 Accent 6" w:uiPriority="47"/>
+    <w:lsdException w:name="List Table 3 Accent 6" w:uiPriority="48"/>
+    <w:lsdException w:name="List Table 4 Accent 6" w:uiPriority="49"/>
+    <w:lsdException w:name="List Table 5 Dark Accent 6" w:uiPriority="50"/>
+    <w:lsdException w:name="List Table 6 Colorful Accent 6" w:uiPriority="51"/>
+    <w:lsdException w:name="List Table 7 Colorful Accent 6" w:uiPriority="52"/>
   </w:latentStyles>
   <w:style w:type="paragraph" w:default="1" w:styleId="Normal">
     <w:name w:val="Normal"/>

--- a/Documents for report/Requirements updated and consolidated.docx
+++ b/Documents for report/Requirements updated and consolidated.docx
@@ -394,201 +394,213 @@
         </w:numPr>
       </w:pPr>
       <w:r>
-        <w:t>Allow the user to locate and filter decorating companies to find the right team for the job.</w:t>
-      </w:r>
-    </w:p>
-    <w:p/>
-    <w:p>
-      <w:r>
-        <w:t>Constraints on the System</w:t>
-      </w:r>
-    </w:p>
-    <w:p/>
-    <w:p>
-      <w:pPr>
-        <w:pStyle w:val="ListParagraph"/>
-        <w:numPr>
-          <w:ilvl w:val="0"/>
-          <w:numId w:val="9"/>
-        </w:numPr>
-      </w:pPr>
-      <w:r>
-        <w:t>It should run on tablets and large phones.</w:t>
-      </w:r>
-    </w:p>
-    <w:p>
-      <w:pPr>
-        <w:pStyle w:val="ListParagraph"/>
-        <w:numPr>
-          <w:ilvl w:val="0"/>
-          <w:numId w:val="9"/>
-        </w:numPr>
-      </w:pPr>
-      <w:r>
-        <w:t>It will initially be coded to run on Android.</w:t>
-      </w:r>
-    </w:p>
-    <w:p/>
-    <w:p>
-      <w:r>
-        <w:t>Data</w:t>
-      </w:r>
-    </w:p>
-    <w:p/>
-    <w:p>
-      <w:pPr>
-        <w:pStyle w:val="ListParagraph"/>
-        <w:numPr>
-          <w:ilvl w:val="0"/>
-          <w:numId w:val="9"/>
-        </w:numPr>
-      </w:pPr>
-      <w:r>
-        <w:t>Review/rating data on decorators will be non-volatile, accurate and up to date.</w:t>
-      </w:r>
-    </w:p>
-    <w:p>
-      <w:pPr>
-        <w:pStyle w:val="ListParagraph"/>
-        <w:numPr>
-          <w:ilvl w:val="0"/>
-          <w:numId w:val="9"/>
-        </w:numPr>
-      </w:pPr>
-      <w:r>
-        <w:t>Persistent data in the form of saved snapshot images of the room will be stored on the user’s device.</w:t>
-      </w:r>
-    </w:p>
-    <w:p>
-      <w:pPr>
-        <w:pStyle w:val="ListParagraph"/>
-        <w:numPr>
-          <w:ilvl w:val="0"/>
-          <w:numId w:val="9"/>
-        </w:numPr>
-      </w:pPr>
-      <w:r>
-        <w:t>Data will be collected on things such as: average spend, age g</w:t>
-      </w:r>
-      <w:r>
-        <w:t>roups of users, number of repeat customers</w:t>
-      </w:r>
-      <w:r>
-        <w:t>, furniture trends</w:t>
-      </w:r>
-      <w:r>
-        <w:t xml:space="preserve"> </w:t>
-      </w:r>
-      <w:r>
-        <w:t>etc.</w:t>
-      </w:r>
-    </w:p>
-    <w:p>
-      <w:pPr>
-        <w:ind w:left="360"/>
-      </w:pPr>
-    </w:p>
-    <w:p>
-      <w:r>
-        <w:t>Social environmental factors</w:t>
-      </w:r>
-    </w:p>
-    <w:p/>
-    <w:p>
-      <w:pPr>
-        <w:pStyle w:val="ListParagraph"/>
-        <w:numPr>
-          <w:ilvl w:val="0"/>
-          <w:numId w:val="10"/>
-        </w:numPr>
-      </w:pPr>
-      <w:r>
-        <w:t>There will be a sharing aspect of this app, primarily between the user and decorator but also if the user chooses to make their design public they may.</w:t>
-      </w:r>
-    </w:p>
-    <w:p>
-      <w:pPr>
-        <w:pStyle w:val="ListParagraph"/>
-        <w:numPr>
-          <w:ilvl w:val="0"/>
-          <w:numId w:val="10"/>
-        </w:numPr>
-      </w:pPr>
-      <w:r>
-        <w:t>In order for useful discussions to be had between user and decorator the data must be accurately synced between the two.</w:t>
-      </w:r>
-    </w:p>
-    <w:p/>
-    <w:p>
-      <w:r>
-        <w:t>User-experience</w:t>
-      </w:r>
-    </w:p>
-    <w:p/>
-    <w:p>
-      <w:pPr>
-        <w:pStyle w:val="ListParagraph"/>
-        <w:numPr>
-          <w:ilvl w:val="0"/>
-          <w:numId w:val="11"/>
-        </w:numPr>
-      </w:pPr>
-      <w:r>
-        <w:t>The app should be intuitive and frustration-free.</w:t>
-      </w:r>
-    </w:p>
-    <w:p>
-      <w:pPr>
-        <w:pStyle w:val="ListParagraph"/>
-        <w:numPr>
-          <w:ilvl w:val="0"/>
-          <w:numId w:val="11"/>
-        </w:numPr>
-      </w:pPr>
-      <w:r>
-        <w:t xml:space="preserve">It should be an enjoyable experience to play around with how the </w:t>
-      </w:r>
-      <w:r>
-        <w:t>user’s</w:t>
-      </w:r>
-      <w:r>
-        <w:t xml:space="preserve"> space looks with different designs.</w:t>
-      </w:r>
-    </w:p>
-    <w:p/>
-    <w:p>
-      <w:r>
-        <w:t xml:space="preserve">Technical limitations </w:t>
-      </w:r>
-    </w:p>
-    <w:p/>
-    <w:p>
-      <w:pPr>
-        <w:pStyle w:val="ListParagraph"/>
-        <w:numPr>
-          <w:ilvl w:val="0"/>
-          <w:numId w:val="12"/>
-        </w:numPr>
-      </w:pPr>
-      <w:r>
-        <w:t>To run on tablets etc. Most likely not on a computer as though it would be good, the AR element needing a live video feed most likely wouldn’t work on a PC unless the user was using a non-built in webcam.</w:t>
-      </w:r>
-    </w:p>
-    <w:p>
-      <w:pPr>
-        <w:pStyle w:val="ListParagraph"/>
-        <w:numPr>
-          <w:ilvl w:val="0"/>
-          <w:numId w:val="12"/>
-        </w:numPr>
-      </w:pPr>
-      <w:r>
-        <w:t>Only available for A</w:t>
+        <w:t xml:space="preserve">Allow the user to locate and filter decorating companies to </w:t>
+      </w:r>
+      <w:r>
+        <w:t>find the right team for the job after being given back quotes.</w:t>
+      </w:r>
+    </w:p>
+    <w:p>
+      <w:pPr>
+        <w:pStyle w:val="ListParagraph"/>
+        <w:numPr>
+          <w:ilvl w:val="0"/>
+          <w:numId w:val="8"/>
+        </w:numPr>
+      </w:pPr>
+      <w:r>
+        <w:t>Have a payment system for the user to pay the decorators after the job is complete.</w:t>
       </w:r>
       <w:bookmarkStart w:id="0" w:name="_GoBack"/>
       <w:bookmarkEnd w:id="0"/>
-      <w:r>
-        <w:t>ndroid devices initially.</w:t>
+    </w:p>
+    <w:p/>
+    <w:p>
+      <w:r>
+        <w:t>Constraints on the System</w:t>
+      </w:r>
+    </w:p>
+    <w:p/>
+    <w:p>
+      <w:pPr>
+        <w:pStyle w:val="ListParagraph"/>
+        <w:numPr>
+          <w:ilvl w:val="0"/>
+          <w:numId w:val="9"/>
+        </w:numPr>
+      </w:pPr>
+      <w:r>
+        <w:t>It should run on tablets and large phones.</w:t>
+      </w:r>
+    </w:p>
+    <w:p>
+      <w:pPr>
+        <w:pStyle w:val="ListParagraph"/>
+        <w:numPr>
+          <w:ilvl w:val="0"/>
+          <w:numId w:val="9"/>
+        </w:numPr>
+      </w:pPr>
+      <w:r>
+        <w:t>It will initially be coded to run on Android.</w:t>
+      </w:r>
+    </w:p>
+    <w:p/>
+    <w:p>
+      <w:r>
+        <w:t>Data</w:t>
+      </w:r>
+    </w:p>
+    <w:p/>
+    <w:p>
+      <w:pPr>
+        <w:pStyle w:val="ListParagraph"/>
+        <w:numPr>
+          <w:ilvl w:val="0"/>
+          <w:numId w:val="9"/>
+        </w:numPr>
+      </w:pPr>
+      <w:r>
+        <w:t>Review/rating data on decorators will be non-volatile, accurate and up to date.</w:t>
+      </w:r>
+    </w:p>
+    <w:p>
+      <w:pPr>
+        <w:pStyle w:val="ListParagraph"/>
+        <w:numPr>
+          <w:ilvl w:val="0"/>
+          <w:numId w:val="9"/>
+        </w:numPr>
+      </w:pPr>
+      <w:r>
+        <w:t>Persistent data in the form of saved snapshot images of the room will be stored on the user’s device.</w:t>
+      </w:r>
+    </w:p>
+    <w:p>
+      <w:pPr>
+        <w:pStyle w:val="ListParagraph"/>
+        <w:numPr>
+          <w:ilvl w:val="0"/>
+          <w:numId w:val="9"/>
+        </w:numPr>
+      </w:pPr>
+      <w:r>
+        <w:t>Data will be collected on things such as: average spend, age g</w:t>
+      </w:r>
+      <w:r>
+        <w:t>roups of users, number of repeat customers</w:t>
+      </w:r>
+      <w:r>
+        <w:t>, furniture trends</w:t>
+      </w:r>
+      <w:r>
+        <w:t xml:space="preserve"> </w:t>
+      </w:r>
+      <w:r>
+        <w:t>etc.</w:t>
+      </w:r>
+    </w:p>
+    <w:p>
+      <w:pPr>
+        <w:ind w:left="360"/>
+      </w:pPr>
+    </w:p>
+    <w:p>
+      <w:r>
+        <w:t>Social environmental factors</w:t>
+      </w:r>
+    </w:p>
+    <w:p/>
+    <w:p>
+      <w:pPr>
+        <w:pStyle w:val="ListParagraph"/>
+        <w:numPr>
+          <w:ilvl w:val="0"/>
+          <w:numId w:val="10"/>
+        </w:numPr>
+      </w:pPr>
+      <w:r>
+        <w:t>There will be a sharing aspect of this app, primarily between the user and decorator but also if the user chooses to make their design public they may.</w:t>
+      </w:r>
+    </w:p>
+    <w:p>
+      <w:pPr>
+        <w:pStyle w:val="ListParagraph"/>
+        <w:numPr>
+          <w:ilvl w:val="0"/>
+          <w:numId w:val="10"/>
+        </w:numPr>
+      </w:pPr>
+      <w:r>
+        <w:t>In order for useful discussions to be had between user and decorator the data must be accurately synced between the two.</w:t>
+      </w:r>
+    </w:p>
+    <w:p/>
+    <w:p>
+      <w:r>
+        <w:t>User-experience</w:t>
+      </w:r>
+    </w:p>
+    <w:p/>
+    <w:p>
+      <w:pPr>
+        <w:pStyle w:val="ListParagraph"/>
+        <w:numPr>
+          <w:ilvl w:val="0"/>
+          <w:numId w:val="11"/>
+        </w:numPr>
+      </w:pPr>
+      <w:r>
+        <w:t>The app should be intuitive and frustration-free.</w:t>
+      </w:r>
+    </w:p>
+    <w:p>
+      <w:pPr>
+        <w:pStyle w:val="ListParagraph"/>
+        <w:numPr>
+          <w:ilvl w:val="0"/>
+          <w:numId w:val="11"/>
+        </w:numPr>
+      </w:pPr>
+      <w:r>
+        <w:t xml:space="preserve">It should be an enjoyable experience to play around with how the </w:t>
+      </w:r>
+      <w:r>
+        <w:t>user’s</w:t>
+      </w:r>
+      <w:r>
+        <w:t xml:space="preserve"> space looks with different designs.</w:t>
+      </w:r>
+    </w:p>
+    <w:p/>
+    <w:p>
+      <w:r>
+        <w:t xml:space="preserve">Technical limitations </w:t>
+      </w:r>
+    </w:p>
+    <w:p/>
+    <w:p>
+      <w:pPr>
+        <w:pStyle w:val="ListParagraph"/>
+        <w:numPr>
+          <w:ilvl w:val="0"/>
+          <w:numId w:val="12"/>
+        </w:numPr>
+      </w:pPr>
+      <w:r>
+        <w:t>To run on tablets etc. Most likely not on a computer as though it would be good, the AR element needing a live video feed most likely wouldn’t work on a PC unless the user was using a non-built in webcam.</w:t>
+      </w:r>
+    </w:p>
+    <w:p>
+      <w:pPr>
+        <w:pStyle w:val="ListParagraph"/>
+        <w:numPr>
+          <w:ilvl w:val="0"/>
+          <w:numId w:val="12"/>
+        </w:numPr>
+      </w:pPr>
+      <w:r>
+        <w:t>Only available for Android devices initially.</w:t>
       </w:r>
     </w:p>
     <w:p>
